--- a/Parcial 1/documento.docx
+++ b/Parcial 1/documento.docx
@@ -11,15 +11,13 @@
           <w:rFonts w:hint="default"/>
           <w:sz w:val="20"/>
           <w:szCs w:val="20"/>
-          <w:lang/>
-        </w:rPr>
-      </w:pPr>
-      <w:r>
-        <w:rPr>
-          <w:rFonts w:hint="default"/>
-          <w:sz w:val="20"/>
-          <w:szCs w:val="20"/>
-          <w:lang/>
+        </w:rPr>
+      </w:pPr>
+      <w:r>
+        <w:rPr>
+          <w:rFonts w:hint="default"/>
+          <w:sz w:val="20"/>
+          <w:szCs w:val="20"/>
         </w:rPr>
         <w:t>Andrés Felipe Romero Silva - 201515617</w:t>
       </w:r>
@@ -31,15 +29,13 @@
           <w:rFonts w:hint="default"/>
           <w:sz w:val="20"/>
           <w:szCs w:val="20"/>
-          <w:lang/>
-        </w:rPr>
-      </w:pPr>
-      <w:r>
-        <w:rPr>
-          <w:rFonts w:hint="default"/>
-          <w:sz w:val="20"/>
-          <w:szCs w:val="20"/>
-          <w:lang/>
+        </w:rPr>
+      </w:pPr>
+      <w:r>
+        <w:rPr>
+          <w:rFonts w:hint="default"/>
+          <w:sz w:val="20"/>
+          <w:szCs w:val="20"/>
         </w:rPr>
         <w:t>Metaheurísticas - IIND 4109 - Parcial 1</w:t>
       </w:r>
@@ -51,18 +47,16 @@
           <w:rFonts w:hint="default"/>
           <w:sz w:val="20"/>
           <w:szCs w:val="20"/>
-          <w:lang/>
-        </w:rPr>
-      </w:pPr>
-    </w:p>
-    <w:p>
-      <w:pPr>
-        <w:jc w:val="both"/>
-        <w:rPr>
-          <w:rFonts w:hint="default"/>
-          <w:sz w:val="20"/>
-          <w:szCs w:val="20"/>
-          <w:lang/>
+        </w:rPr>
+      </w:pPr>
+    </w:p>
+    <w:p>
+      <w:pPr>
+        <w:jc w:val="both"/>
+        <w:rPr>
+          <w:rFonts w:hint="default"/>
+          <w:sz w:val="20"/>
+          <w:szCs w:val="20"/>
         </w:rPr>
       </w:pPr>
     </w:p>
@@ -91,7 +85,6 @@
           <w:bCs/>
           <w:sz w:val="20"/>
           <w:szCs w:val="20"/>
-          <w:lang/>
         </w:rPr>
         <w:t xml:space="preserve">(1.5 puntos) David, ya demostró que su problema actual es NP-Hard: </w:t>
       </w:r>
@@ -110,7 +103,6 @@
           <w:bCs/>
           <w:sz w:val="20"/>
           <w:szCs w:val="20"/>
-          <w:lang/>
         </w:rPr>
       </w:pPr>
       <w:r>
@@ -120,7 +112,6 @@
           <w:bCs/>
           <w:sz w:val="20"/>
           <w:szCs w:val="20"/>
-          <w:lang/>
         </w:rPr>
         <w:t>Formule un modelo matemático para este problema.</w:t>
       </w:r>
@@ -128,6 +119,7 @@
     <w:p>
       <w:pPr>
         <w:numPr>
+          <w:ilvl w:val="0"/>
           <w:numId w:val="0"/>
         </w:numPr>
         <w:ind w:left="420" w:leftChars="0"/>
@@ -138,33 +130,31 @@
           <w:bCs/>
           <w:sz w:val="20"/>
           <w:szCs w:val="20"/>
-          <w:lang/>
-        </w:rPr>
-      </w:pPr>
-    </w:p>
-    <w:p>
-      <w:pPr>
-        <w:numPr>
-          <w:numId w:val="0"/>
-        </w:numPr>
-        <w:jc w:val="both"/>
-        <w:rPr>
-          <w:rFonts w:hint="default"/>
-          <w:b w:val="0"/>
-          <w:bCs w:val="0"/>
-          <w:sz w:val="20"/>
-          <w:szCs w:val="20"/>
-          <w:lang/>
-        </w:rPr>
-      </w:pPr>
-      <w:r>
-        <w:rPr>
-          <w:rFonts w:hint="default"/>
-          <w:b w:val="0"/>
-          <w:bCs w:val="0"/>
-          <w:sz w:val="20"/>
-          <w:szCs w:val="20"/>
-          <w:lang/>
+        </w:rPr>
+      </w:pPr>
+    </w:p>
+    <w:p>
+      <w:pPr>
+        <w:numPr>
+          <w:ilvl w:val="0"/>
+          <w:numId w:val="0"/>
+        </w:numPr>
+        <w:jc w:val="both"/>
+        <w:rPr>
+          <w:rFonts w:hint="default"/>
+          <w:b w:val="0"/>
+          <w:bCs w:val="0"/>
+          <w:sz w:val="20"/>
+          <w:szCs w:val="20"/>
+        </w:rPr>
+      </w:pPr>
+      <w:r>
+        <w:rPr>
+          <w:rFonts w:hint="default"/>
+          <w:b w:val="0"/>
+          <w:bCs w:val="0"/>
+          <w:sz w:val="20"/>
+          <w:szCs w:val="20"/>
         </w:rPr>
         <w:t>Para resolver este problema se asume que cada una de las caracteríasticas de los estudiantes tiene el mismo peso en la función objetivo. Es decir, estudiantes que tengan calificación [10,0] o [0,10] van a estar igual de alejados de un estudiante [0,0]. Lo anterior sirve para simplificar el modelamiento de la siguiente manera.</w:t>
       </w:r>
@@ -172,16 +162,16 @@
     <w:p>
       <w:pPr>
         <w:numPr>
-          <w:numId w:val="0"/>
-        </w:numPr>
-        <w:jc w:val="both"/>
-        <w:rPr>
-          <w:rFonts w:hint="default"/>
-          <w:b w:val="0"/>
-          <w:bCs w:val="0"/>
-          <w:sz w:val="20"/>
-          <w:szCs w:val="20"/>
-          <w:lang/>
+          <w:ilvl w:val="0"/>
+          <w:numId w:val="0"/>
+        </w:numPr>
+        <w:jc w:val="both"/>
+        <w:rPr>
+          <w:rFonts w:hint="default"/>
+          <w:b w:val="0"/>
+          <w:bCs w:val="0"/>
+          <w:sz w:val="20"/>
+          <w:szCs w:val="20"/>
         </w:rPr>
       </w:pPr>
     </w:p>
@@ -199,17 +189,15 @@
           <w:bCs w:val="0"/>
           <w:sz w:val="20"/>
           <w:szCs w:val="20"/>
-          <w:lang/>
-        </w:rPr>
-      </w:pPr>
-      <w:r>
-        <w:rPr>
-          <w:rFonts w:hint="default"/>
-          <w:b w:val="0"/>
-          <w:bCs w:val="0"/>
-          <w:sz w:val="20"/>
-          <w:szCs w:val="20"/>
-          <w:lang/>
+        </w:rPr>
+      </w:pPr>
+      <w:r>
+        <w:rPr>
+          <w:rFonts w:hint="default"/>
+          <w:b w:val="0"/>
+          <w:bCs w:val="0"/>
+          <w:sz w:val="20"/>
+          <w:szCs w:val="20"/>
         </w:rPr>
         <w:t>Conjuntos</w:t>
       </w:r>
@@ -217,6 +205,7 @@
     <w:p>
       <w:pPr>
         <w:numPr>
+          <w:ilvl w:val="0"/>
           <w:numId w:val="0"/>
         </w:numPr>
         <w:ind w:leftChars="0"/>
@@ -227,13 +216,13 @@
           <w:bCs w:val="0"/>
           <w:sz w:val="20"/>
           <w:szCs w:val="20"/>
-          <w:lang/>
-        </w:rPr>
-      </w:pPr>
-    </w:p>
-    <w:p>
-      <w:pPr>
-        <w:numPr>
+        </w:rPr>
+      </w:pPr>
+    </w:p>
+    <w:p>
+      <w:pPr>
+        <w:numPr>
+          <w:ilvl w:val="0"/>
           <w:numId w:val="0"/>
         </w:numPr>
         <w:ind w:firstLine="420" w:firstLineChars="0"/>
@@ -244,17 +233,15 @@
           <w:bCs w:val="0"/>
           <w:sz w:val="20"/>
           <w:szCs w:val="20"/>
-          <w:lang/>
-        </w:rPr>
-      </w:pPr>
-      <w:r>
-        <w:rPr>
-          <w:rFonts w:hint="default"/>
-          <w:b w:val="0"/>
-          <w:bCs w:val="0"/>
-          <w:sz w:val="20"/>
-          <w:szCs w:val="20"/>
-          <w:lang/>
+        </w:rPr>
+      </w:pPr>
+      <w:r>
+        <w:rPr>
+          <w:rFonts w:hint="default"/>
+          <w:b w:val="0"/>
+          <w:bCs w:val="0"/>
+          <w:sz w:val="20"/>
+          <w:szCs w:val="20"/>
         </w:rPr>
         <w:t>Estudiantes: E = { Andrés, Sofía, Javier, ... }</w:t>
       </w:r>
@@ -262,6 +249,7 @@
     <w:p>
       <w:pPr>
         <w:numPr>
+          <w:ilvl w:val="0"/>
           <w:numId w:val="0"/>
         </w:numPr>
         <w:ind w:firstLine="420" w:firstLineChars="0"/>
@@ -272,7 +260,6 @@
           <w:bCs w:val="0"/>
           <w:sz w:val="20"/>
           <w:szCs w:val="20"/>
-          <w:lang/>
         </w:rPr>
       </w:pPr>
     </w:p>
@@ -290,17 +277,15 @@
           <w:bCs w:val="0"/>
           <w:sz w:val="20"/>
           <w:szCs w:val="20"/>
-          <w:lang/>
-        </w:rPr>
-      </w:pPr>
-      <w:r>
-        <w:rPr>
-          <w:rFonts w:hint="default"/>
-          <w:b w:val="0"/>
-          <w:bCs w:val="0"/>
-          <w:sz w:val="20"/>
-          <w:szCs w:val="20"/>
-          <w:lang/>
+        </w:rPr>
+      </w:pPr>
+      <w:r>
+        <w:rPr>
+          <w:rFonts w:hint="default"/>
+          <w:b w:val="0"/>
+          <w:bCs w:val="0"/>
+          <w:sz w:val="20"/>
+          <w:szCs w:val="20"/>
         </w:rPr>
         <w:t>Parámetros</w:t>
       </w:r>
@@ -308,6 +293,7 @@
     <w:p>
       <w:pPr>
         <w:numPr>
+          <w:ilvl w:val="0"/>
           <w:numId w:val="0"/>
         </w:numPr>
         <w:ind w:leftChars="0"/>
@@ -318,13 +304,13 @@
           <w:bCs w:val="0"/>
           <w:sz w:val="20"/>
           <w:szCs w:val="20"/>
-          <w:lang/>
-        </w:rPr>
-      </w:pPr>
-    </w:p>
-    <w:p>
-      <w:pPr>
-        <w:numPr>
+        </w:rPr>
+      </w:pPr>
+    </w:p>
+    <w:p>
+      <w:pPr>
+        <w:numPr>
+          <w:ilvl w:val="0"/>
           <w:numId w:val="0"/>
         </w:numPr>
         <w:ind w:leftChars="0" w:firstLine="420" w:firstLineChars="0"/>
@@ -335,7 +321,6 @@
           <w:bCs w:val="0"/>
           <w:sz w:val="20"/>
           <w:szCs w:val="20"/>
-          <w:lang/>
         </w:rPr>
       </w:pPr>
       <m:oMath>
@@ -348,7 +333,6 @@
                 <w:i/>
                 <w:sz w:val="20"/>
                 <w:szCs w:val="20"/>
-                <w:lang/>
               </w:rPr>
             </m:ctrlPr>
           </m:sSubPr>
@@ -359,7 +343,6 @@
                 <w:rFonts w:hint="default" w:ascii="DejaVu Math TeX Gyre" w:hAnsi="DejaVu Math TeX Gyre"/>
                 <w:sz w:val="20"/>
                 <w:szCs w:val="20"/>
-                <w:lang/>
               </w:rPr>
               <m:t>d</m:t>
             </m:r>
@@ -370,7 +353,6 @@
                 <w:i/>
                 <w:sz w:val="20"/>
                 <w:szCs w:val="20"/>
-                <w:lang/>
               </w:rPr>
             </m:ctrlPr>
           </m:e>
@@ -381,7 +363,6 @@
                 <w:rFonts w:hint="default" w:ascii="DejaVu Math TeX Gyre" w:hAnsi="DejaVu Math TeX Gyre"/>
                 <w:sz w:val="20"/>
                 <w:szCs w:val="20"/>
-                <w:lang/>
               </w:rPr>
               <m:t>ij</m:t>
             </m:r>
@@ -392,7 +373,6 @@
                 <w:i/>
                 <w:sz w:val="20"/>
                 <w:szCs w:val="20"/>
-                <w:lang/>
               </w:rPr>
             </m:ctrlPr>
           </m:sub>
@@ -403,7 +383,6 @@
             <w:rFonts w:hint="default" w:ascii="DejaVu Math TeX Gyre" w:hAnsi="DejaVu Math TeX Gyre"/>
             <w:sz w:val="20"/>
             <w:szCs w:val="20"/>
-            <w:lang/>
           </w:rPr>
           <m:t>= distancia entre el estudiante i</m:t>
         </m:r>
@@ -413,7 +392,6 @@
             <w:rFonts w:ascii="DejaVu Math TeX Gyre" w:hAnsi="DejaVu Math TeX Gyre"/>
             <w:sz w:val="20"/>
             <w:szCs w:val="20"/>
-            <w:lang/>
           </w:rPr>
           <m:t>∈</m:t>
         </m:r>
@@ -423,7 +401,6 @@
             <w:rFonts w:hint="default" w:ascii="DejaVu Math TeX Gyre" w:hAnsi="DejaVu Math TeX Gyre"/>
             <w:sz w:val="20"/>
             <w:szCs w:val="20"/>
-            <w:lang/>
           </w:rPr>
           <m:t>E y el estudiante j</m:t>
         </m:r>
@@ -433,7 +410,6 @@
             <w:rFonts w:ascii="DejaVu Math TeX Gyre" w:hAnsi="DejaVu Math TeX Gyre"/>
             <w:sz w:val="20"/>
             <w:szCs w:val="20"/>
-            <w:lang/>
           </w:rPr>
           <m:t>∈</m:t>
         </m:r>
@@ -443,7 +419,6 @@
             <w:rFonts w:hint="default" w:ascii="DejaVu Math TeX Gyre" w:hAnsi="DejaVu Math TeX Gyre"/>
             <w:sz w:val="20"/>
             <w:szCs w:val="20"/>
-            <w:lang/>
           </w:rPr>
           <m:t>E</m:t>
         </m:r>
@@ -455,7 +430,6 @@
           <w:i w:val="0"/>
           <w:sz w:val="20"/>
           <w:szCs w:val="20"/>
-          <w:lang/>
         </w:rPr>
         <w:t xml:space="preserve"> </w:t>
       </w:r>
@@ -463,6 +437,7 @@
     <w:p>
       <w:pPr>
         <w:numPr>
+          <w:ilvl w:val="0"/>
           <w:numId w:val="0"/>
         </w:numPr>
         <w:ind w:leftChars="0" w:firstLine="420" w:firstLineChars="0"/>
@@ -473,7 +448,6 @@
           <w:bCs w:val="0"/>
           <w:sz w:val="20"/>
           <w:szCs w:val="20"/>
-          <w:lang/>
         </w:rPr>
       </w:pPr>
     </w:p>
@@ -491,17 +465,15 @@
           <w:bCs w:val="0"/>
           <w:sz w:val="20"/>
           <w:szCs w:val="20"/>
-          <w:lang/>
-        </w:rPr>
-      </w:pPr>
-      <w:r>
-        <w:rPr>
-          <w:rFonts w:hint="default"/>
-          <w:b w:val="0"/>
-          <w:bCs w:val="0"/>
-          <w:sz w:val="20"/>
-          <w:szCs w:val="20"/>
-          <w:lang/>
+        </w:rPr>
+      </w:pPr>
+      <w:r>
+        <w:rPr>
+          <w:rFonts w:hint="default"/>
+          <w:b w:val="0"/>
+          <w:bCs w:val="0"/>
+          <w:sz w:val="20"/>
+          <w:szCs w:val="20"/>
         </w:rPr>
         <w:t>Variables</w:t>
       </w:r>
@@ -509,6 +481,7 @@
     <w:p>
       <w:pPr>
         <w:numPr>
+          <w:ilvl w:val="0"/>
           <w:numId w:val="0"/>
         </w:numPr>
         <w:ind w:leftChars="0"/>
@@ -519,25 +492,23 @@
           <w:bCs w:val="0"/>
           <w:sz w:val="20"/>
           <w:szCs w:val="20"/>
-          <w:lang/>
-        </w:rPr>
-      </w:pPr>
-    </w:p>
-    <w:p>
-      <w:pPr>
-        <w:numPr>
+        </w:rPr>
+      </w:pPr>
+    </w:p>
+    <w:p>
+      <w:pPr>
+        <w:numPr>
+          <w:ilvl w:val="0"/>
           <w:numId w:val="0"/>
         </w:numPr>
         <w:ind w:leftChars="0" w:firstLine="420" w:firstLineChars="0"/>
         <w:jc w:val="both"/>
-        <m:rPr/>
         <w:rPr>
           <w:rFonts w:hint="default" w:ascii="Times New Roman" w:hAnsi="DejaVu Math TeX Gyre"/>
           <w:bCs w:val="0"/>
           <w:i w:val="0"/>
           <w:sz w:val="20"/>
           <w:szCs w:val="20"/>
-          <w:lang/>
         </w:rPr>
       </w:pPr>
       <m:oMath>
@@ -550,7 +521,6 @@
                 <w:i/>
                 <w:sz w:val="20"/>
                 <w:szCs w:val="20"/>
-                <w:lang/>
               </w:rPr>
             </m:ctrlPr>
           </m:sSubPr>
@@ -561,7 +531,6 @@
                 <w:rFonts w:hint="default" w:ascii="DejaVu Math TeX Gyre" w:hAnsi="DejaVu Math TeX Gyre"/>
                 <w:sz w:val="20"/>
                 <w:szCs w:val="20"/>
-                <w:lang/>
               </w:rPr>
               <m:t>x</m:t>
             </m:r>
@@ -572,7 +541,6 @@
                 <w:i/>
                 <w:sz w:val="20"/>
                 <w:szCs w:val="20"/>
-                <w:lang/>
               </w:rPr>
             </m:ctrlPr>
           </m:e>
@@ -583,7 +551,6 @@
                 <w:rFonts w:hint="default" w:ascii="DejaVu Math TeX Gyre" w:hAnsi="DejaVu Math TeX Gyre"/>
                 <w:sz w:val="20"/>
                 <w:szCs w:val="20"/>
-                <w:lang/>
               </w:rPr>
               <m:t>i</m:t>
             </m:r>
@@ -594,7 +561,6 @@
                 <w:i/>
                 <w:sz w:val="20"/>
                 <w:szCs w:val="20"/>
-                <w:lang/>
               </w:rPr>
             </m:ctrlPr>
           </m:sub>
@@ -605,7 +571,6 @@
             <w:rFonts w:hint="default" w:ascii="DejaVu Math TeX Gyre" w:hAnsi="DejaVu Math TeX Gyre"/>
             <w:sz w:val="20"/>
             <w:szCs w:val="20"/>
-            <w:lang/>
           </w:rPr>
           <m:t>= binaria, 1 si el estudiante i</m:t>
         </m:r>
@@ -615,7 +580,6 @@
             <w:rFonts w:ascii="DejaVu Math TeX Gyre" w:hAnsi="DejaVu Math TeX Gyre"/>
             <w:sz w:val="20"/>
             <w:szCs w:val="20"/>
-            <w:lang/>
           </w:rPr>
           <m:t>∈</m:t>
         </m:r>
@@ -625,20 +589,17 @@
             <w:rFonts w:hint="default" w:ascii="DejaVu Math TeX Gyre" w:hAnsi="DejaVu Math TeX Gyre"/>
             <w:sz w:val="20"/>
             <w:szCs w:val="20"/>
-            <w:lang/>
           </w:rPr>
           <m:t>E es elegidos, 0 d.l.c.</m:t>
         </m:r>
       </m:oMath>
       <w:r>
-        <m:rPr/>
         <w:rPr>
           <w:rFonts w:hint="default" w:ascii="Times New Roman" w:hAnsi="DejaVu Math TeX Gyre"/>
           <w:bCs w:val="0"/>
           <w:i w:val="0"/>
           <w:sz w:val="20"/>
           <w:szCs w:val="20"/>
-          <w:lang/>
         </w:rPr>
         <w:t xml:space="preserve"> </w:t>
       </w:r>
@@ -646,18 +607,17 @@
     <w:p>
       <w:pPr>
         <w:numPr>
+          <w:ilvl w:val="0"/>
           <w:numId w:val="0"/>
         </w:numPr>
         <w:ind w:leftChars="0" w:firstLine="420" w:firstLineChars="0"/>
         <w:jc w:val="both"/>
-        <m:rPr/>
         <w:rPr>
           <w:rFonts w:hint="default" w:ascii="Times New Roman" w:hAnsi="DejaVu Math TeX Gyre"/>
           <w:bCs w:val="0"/>
           <w:i w:val="0"/>
           <w:sz w:val="20"/>
           <w:szCs w:val="20"/>
-          <w:lang/>
         </w:rPr>
       </w:pPr>
       <m:oMath>
@@ -670,7 +630,6 @@
                 <w:i/>
                 <w:sz w:val="20"/>
                 <w:szCs w:val="20"/>
-                <w:lang/>
               </w:rPr>
             </m:ctrlPr>
           </m:sSubPr>
@@ -681,7 +640,6 @@
                 <w:rFonts w:hint="default" w:ascii="DejaVu Math TeX Gyre" w:hAnsi="DejaVu Math TeX Gyre"/>
                 <w:sz w:val="20"/>
                 <w:szCs w:val="20"/>
-                <w:lang/>
               </w:rPr>
               <m:t>z</m:t>
             </m:r>
@@ -692,7 +650,6 @@
                 <w:i/>
                 <w:sz w:val="20"/>
                 <w:szCs w:val="20"/>
-                <w:lang/>
               </w:rPr>
             </m:ctrlPr>
           </m:e>
@@ -703,7 +660,6 @@
                 <w:rFonts w:hint="default" w:ascii="DejaVu Math TeX Gyre" w:hAnsi="DejaVu Math TeX Gyre"/>
                 <w:sz w:val="20"/>
                 <w:szCs w:val="20"/>
-                <w:lang/>
               </w:rPr>
               <m:t>ij</m:t>
             </m:r>
@@ -714,7 +670,6 @@
                 <w:i/>
                 <w:sz w:val="20"/>
                 <w:szCs w:val="20"/>
-                <w:lang/>
               </w:rPr>
             </m:ctrlPr>
           </m:sub>
@@ -725,7 +680,6 @@
             <w:rFonts w:hint="default" w:ascii="DejaVu Math TeX Gyre" w:hAnsi="DejaVu Math TeX Gyre"/>
             <w:sz w:val="20"/>
             <w:szCs w:val="20"/>
-            <w:lang/>
           </w:rPr>
           <m:t>= binaria, 1 si los estudiantes i,j</m:t>
         </m:r>
@@ -735,21 +689,18 @@
             <w:rFonts w:ascii="DejaVu Math TeX Gyre" w:hAnsi="DejaVu Math TeX Gyre"/>
             <w:sz w:val="20"/>
             <w:szCs w:val="20"/>
-            <w:lang/>
           </w:rPr>
           <m:t>∈</m:t>
         </m:r>
         <m:sSup>
           <m:sSupPr>
             <m:ctrlPr>
-              <m:rPr/>
               <w:rPr>
                 <w:rFonts w:ascii="DejaVu Math TeX Gyre" w:hAnsi="DejaVu Math TeX Gyre"/>
                 <w:bCs w:val="0"/>
                 <w:i/>
                 <w:sz w:val="20"/>
                 <w:szCs w:val="20"/>
-                <w:lang/>
               </w:rPr>
             </m:ctrlPr>
           </m:sSupPr>
@@ -760,19 +711,16 @@
                 <w:rFonts w:hint="default" w:ascii="DejaVu Math TeX Gyre" w:hAnsi="DejaVu Math TeX Gyre"/>
                 <w:sz w:val="20"/>
                 <w:szCs w:val="20"/>
-                <w:lang/>
               </w:rPr>
               <m:t>E</m:t>
             </m:r>
             <m:ctrlPr>
-              <m:rPr/>
               <w:rPr>
                 <w:rFonts w:ascii="DejaVu Math TeX Gyre" w:hAnsi="DejaVu Math TeX Gyre"/>
                 <w:bCs w:val="0"/>
                 <w:i/>
                 <w:sz w:val="20"/>
                 <w:szCs w:val="20"/>
-                <w:lang/>
               </w:rPr>
             </m:ctrlPr>
           </m:e>
@@ -783,19 +731,16 @@
                 <w:rFonts w:hint="default" w:ascii="DejaVu Math TeX Gyre" w:hAnsi="DejaVu Math TeX Gyre"/>
                 <w:sz w:val="20"/>
                 <w:szCs w:val="20"/>
-                <w:lang/>
               </w:rPr>
               <m:t>2</m:t>
             </m:r>
             <m:ctrlPr>
-              <m:rPr/>
               <w:rPr>
                 <w:rFonts w:ascii="DejaVu Math TeX Gyre" w:hAnsi="DejaVu Math TeX Gyre"/>
                 <w:bCs w:val="0"/>
                 <w:i/>
                 <w:sz w:val="20"/>
                 <w:szCs w:val="20"/>
-                <w:lang/>
               </w:rPr>
             </m:ctrlPr>
           </m:sup>
@@ -806,20 +751,17 @@
             <w:rFonts w:hint="default" w:ascii="DejaVu Math TeX Gyre" w:hAnsi="DejaVu Math TeX Gyre"/>
             <w:sz w:val="20"/>
             <w:szCs w:val="20"/>
-            <w:lang/>
           </w:rPr>
           <m:t xml:space="preserve"> son elegidos, 0 d.l.c.</m:t>
         </m:r>
       </m:oMath>
       <w:r>
-        <m:rPr/>
         <w:rPr>
           <w:rFonts w:hint="default" w:ascii="Times New Roman" w:hAnsi="DejaVu Math TeX Gyre"/>
           <w:bCs w:val="0"/>
           <w:i w:val="0"/>
           <w:sz w:val="20"/>
           <w:szCs w:val="20"/>
-          <w:lang/>
         </w:rPr>
         <w:t xml:space="preserve"> </w:t>
       </w:r>
@@ -827,18 +769,17 @@
     <w:p>
       <w:pPr>
         <w:numPr>
+          <w:ilvl w:val="0"/>
           <w:numId w:val="0"/>
         </w:numPr>
         <w:ind w:leftChars="0" w:firstLine="420" w:firstLineChars="0"/>
         <w:jc w:val="both"/>
-        <m:rPr/>
         <w:rPr>
           <w:rFonts w:hint="default" w:ascii="Times New Roman" w:hAnsi="DejaVu Math TeX Gyre"/>
           <w:bCs w:val="0"/>
           <w:i w:val="0"/>
           <w:sz w:val="20"/>
           <w:szCs w:val="20"/>
-          <w:lang/>
         </w:rPr>
       </w:pPr>
     </w:p>
@@ -856,17 +797,15 @@
           <w:bCs w:val="0"/>
           <w:sz w:val="20"/>
           <w:szCs w:val="20"/>
-          <w:lang/>
-        </w:rPr>
-      </w:pPr>
-      <w:r>
-        <w:rPr>
-          <w:rFonts w:hint="default"/>
-          <w:b w:val="0"/>
-          <w:bCs w:val="0"/>
-          <w:sz w:val="20"/>
-          <w:szCs w:val="20"/>
-          <w:lang/>
+        </w:rPr>
+      </w:pPr>
+      <w:r>
+        <w:rPr>
+          <w:rFonts w:hint="default"/>
+          <w:b w:val="0"/>
+          <w:bCs w:val="0"/>
+          <w:sz w:val="20"/>
+          <w:szCs w:val="20"/>
         </w:rPr>
         <w:t>Restricciones</w:t>
       </w:r>
@@ -874,6 +813,7 @@
     <w:p>
       <w:pPr>
         <w:numPr>
+          <w:ilvl w:val="0"/>
           <w:numId w:val="0"/>
         </w:numPr>
         <w:ind w:leftChars="0"/>
@@ -884,7 +824,6 @@
           <w:bCs w:val="0"/>
           <w:sz w:val="20"/>
           <w:szCs w:val="20"/>
-          <w:lang/>
         </w:rPr>
       </w:pPr>
     </w:p>
@@ -902,17 +841,15 @@
           <w:bCs w:val="0"/>
           <w:sz w:val="20"/>
           <w:szCs w:val="20"/>
-          <w:lang/>
-        </w:rPr>
-      </w:pPr>
-      <w:r>
-        <w:rPr>
-          <w:rFonts w:hint="default"/>
-          <w:b w:val="0"/>
-          <w:bCs w:val="0"/>
-          <w:sz w:val="20"/>
-          <w:szCs w:val="20"/>
-          <w:lang/>
+        </w:rPr>
+      </w:pPr>
+      <w:r>
+        <w:rPr>
+          <w:rFonts w:hint="default"/>
+          <w:b w:val="0"/>
+          <w:bCs w:val="0"/>
+          <w:sz w:val="20"/>
+          <w:szCs w:val="20"/>
         </w:rPr>
         <w:t>Se deben elegir exactamente 5 estudiantes</w:t>
       </w:r>
@@ -920,6 +857,7 @@
     <w:p>
       <w:pPr>
         <w:numPr>
+          <w:ilvl w:val="0"/>
           <w:numId w:val="0"/>
         </w:numPr>
         <w:ind w:left="420" w:leftChars="0"/>
@@ -930,25 +868,23 @@
           <w:bCs w:val="0"/>
           <w:sz w:val="20"/>
           <w:szCs w:val="20"/>
-          <w:lang/>
-        </w:rPr>
-      </w:pPr>
-    </w:p>
-    <w:p>
-      <w:pPr>
-        <w:numPr>
+        </w:rPr>
+      </w:pPr>
+    </w:p>
+    <w:p>
+      <w:pPr>
+        <w:numPr>
+          <w:ilvl w:val="0"/>
           <w:numId w:val="0"/>
         </w:numPr>
         <w:ind w:firstLine="420" w:firstLineChars="0"/>
         <w:jc w:val="both"/>
-        <m:rPr/>
-        <w:rPr>
-          <w:rFonts w:hint="default" w:hAnsi="DejaVu Math TeX Gyre"/>
-          <w:bCs w:val="0"/>
-          <w:i w:val="0"/>
-          <w:sz w:val="20"/>
-          <w:szCs w:val="20"/>
-          <w:lang/>
+        <w:rPr>
+          <w:rFonts w:hint="default" w:hAnsi="DejaVu Math TeX Gyre"/>
+          <w:bCs w:val="0"/>
+          <w:i w:val="0"/>
+          <w:sz w:val="20"/>
+          <w:szCs w:val="20"/>
         </w:rPr>
       </w:pPr>
       <m:oMathPara>
@@ -965,7 +901,6 @@
                   <w:i/>
                   <w:sz w:val="20"/>
                   <w:szCs w:val="20"/>
-                  <w:lang/>
                 </w:rPr>
               </m:ctrlPr>
             </m:naryPr>
@@ -976,7 +911,6 @@
                   <w:rFonts w:hint="default" w:ascii="DejaVu Math TeX Gyre" w:hAnsi="DejaVu Math TeX Gyre"/>
                   <w:sz w:val="20"/>
                   <w:szCs w:val="20"/>
-                  <w:lang/>
                 </w:rPr>
                 <m:t>i</m:t>
               </m:r>
@@ -986,7 +920,6 @@
                   <w:rFonts w:ascii="DejaVu Math TeX Gyre" w:hAnsi="DejaVu Math TeX Gyre"/>
                   <w:sz w:val="20"/>
                   <w:szCs w:val="20"/>
-                  <w:lang/>
                 </w:rPr>
                 <m:t>∈</m:t>
               </m:r>
@@ -996,7 +929,6 @@
                   <w:rFonts w:hint="default" w:ascii="DejaVu Math TeX Gyre" w:hAnsi="DejaVu Math TeX Gyre"/>
                   <w:sz w:val="20"/>
                   <w:szCs w:val="20"/>
-                  <w:lang/>
                 </w:rPr>
                 <m:t>E</m:t>
               </m:r>
@@ -1007,7 +939,6 @@
                   <w:i/>
                   <w:sz w:val="20"/>
                   <w:szCs w:val="20"/>
-                  <w:lang/>
                 </w:rPr>
               </m:ctrlPr>
             </m:sub>
@@ -1019,7 +950,6 @@
                   <w:i/>
                   <w:sz w:val="20"/>
                   <w:szCs w:val="20"/>
-                  <w:lang/>
                 </w:rPr>
               </m:ctrlPr>
             </m:sup>
@@ -1033,7 +963,6 @@
                       <w:i/>
                       <w:sz w:val="20"/>
                       <w:szCs w:val="20"/>
-                      <w:lang/>
                     </w:rPr>
                   </m:ctrlPr>
                 </m:sSubPr>
@@ -1044,7 +973,6 @@
                       <w:rFonts w:hint="default" w:ascii="DejaVu Math TeX Gyre" w:hAnsi="DejaVu Math TeX Gyre"/>
                       <w:sz w:val="20"/>
                       <w:szCs w:val="20"/>
-                      <w:lang/>
                     </w:rPr>
                     <m:t>x</m:t>
                   </m:r>
@@ -1055,7 +983,6 @@
                       <w:i/>
                       <w:sz w:val="20"/>
                       <w:szCs w:val="20"/>
-                      <w:lang/>
                     </w:rPr>
                   </m:ctrlPr>
                 </m:e>
@@ -1066,7 +993,6 @@
                       <w:rFonts w:hint="default" w:ascii="DejaVu Math TeX Gyre" w:hAnsi="DejaVu Math TeX Gyre"/>
                       <w:sz w:val="20"/>
                       <w:szCs w:val="20"/>
-                      <w:lang/>
                     </w:rPr>
                     <m:t>i</m:t>
                   </m:r>
@@ -1077,7 +1003,6 @@
                       <w:i/>
                       <w:sz w:val="20"/>
                       <w:szCs w:val="20"/>
-                      <w:lang/>
                     </w:rPr>
                   </m:ctrlPr>
                 </m:sub>
@@ -1089,7 +1014,6 @@
                   <w:i/>
                   <w:sz w:val="20"/>
                   <w:szCs w:val="20"/>
-                  <w:lang/>
                 </w:rPr>
               </m:ctrlPr>
             </m:e>
@@ -1100,7 +1024,6 @@
               <w:rFonts w:hint="default" w:ascii="DejaVu Math TeX Gyre" w:hAnsi="DejaVu Math TeX Gyre"/>
               <w:sz w:val="20"/>
               <w:szCs w:val="20"/>
-              <w:lang/>
             </w:rPr>
             <m:t>=5</m:t>
           </m:r>
@@ -1110,18 +1033,17 @@
     <w:p>
       <w:pPr>
         <w:numPr>
+          <w:ilvl w:val="0"/>
           <w:numId w:val="0"/>
         </w:numPr>
         <w:ind w:firstLine="420" w:firstLineChars="0"/>
         <w:jc w:val="both"/>
-        <m:rPr/>
-        <w:rPr>
-          <w:rFonts w:hint="default" w:hAnsi="DejaVu Math TeX Gyre"/>
-          <w:bCs w:val="0"/>
-          <w:i w:val="0"/>
-          <w:sz w:val="20"/>
-          <w:szCs w:val="20"/>
-          <w:lang/>
+        <w:rPr>
+          <w:rFonts w:hint="default" w:hAnsi="DejaVu Math TeX Gyre"/>
+          <w:bCs w:val="0"/>
+          <w:i w:val="0"/>
+          <w:sz w:val="20"/>
+          <w:szCs w:val="20"/>
         </w:rPr>
       </w:pPr>
     </w:p>
@@ -1133,25 +1055,21 @@
         </w:numPr>
         <w:ind w:left="845" w:leftChars="0" w:hanging="425" w:firstLineChars="0"/>
         <w:jc w:val="both"/>
-        <m:rPr/>
-        <w:rPr>
-          <w:rFonts w:hint="default" w:hAnsi="DejaVu Math TeX Gyre"/>
-          <w:bCs w:val="0"/>
-          <w:i w:val="0"/>
-          <w:sz w:val="20"/>
-          <w:szCs w:val="20"/>
-          <w:lang/>
-        </w:rPr>
-      </w:pPr>
-      <w:r>
-        <m:rPr/>
-        <w:rPr>
-          <w:rFonts w:hint="default" w:hAnsi="DejaVu Math TeX Gyre"/>
-          <w:bCs w:val="0"/>
-          <w:i w:val="0"/>
-          <w:sz w:val="20"/>
-          <w:szCs w:val="20"/>
-          <w:lang/>
+        <w:rPr>
+          <w:rFonts w:hint="default" w:hAnsi="DejaVu Math TeX Gyre"/>
+          <w:bCs w:val="0"/>
+          <w:i w:val="0"/>
+          <w:sz w:val="20"/>
+          <w:szCs w:val="20"/>
+        </w:rPr>
+      </w:pPr>
+      <w:r>
+        <w:rPr>
+          <w:rFonts w:hint="default" w:hAnsi="DejaVu Math TeX Gyre"/>
+          <w:bCs w:val="0"/>
+          <w:i w:val="0"/>
+          <w:sz w:val="20"/>
+          <w:szCs w:val="20"/>
         </w:rPr>
         <w:t>Linealización de la multiplicación de variables binarias</w:t>
       </w:r>
@@ -1159,28 +1077,27 @@
     <w:p>
       <w:pPr>
         <w:numPr>
-          <w:numId w:val="0"/>
-        </w:numPr>
-        <w:jc w:val="both"/>
-        <m:rPr/>
-        <w:rPr>
-          <w:rFonts w:hint="default" w:hAnsi="DejaVu Math TeX Gyre"/>
-          <w:bCs w:val="0"/>
-          <w:i w:val="0"/>
-          <w:sz w:val="20"/>
-          <w:szCs w:val="20"/>
-          <w:lang/>
-        </w:rPr>
-      </w:pPr>
-    </w:p>
-    <w:p>
-      <w:pPr>
-        <w:numPr>
+          <w:ilvl w:val="0"/>
+          <w:numId w:val="0"/>
+        </w:numPr>
+        <w:jc w:val="both"/>
+        <w:rPr>
+          <w:rFonts w:hint="default" w:hAnsi="DejaVu Math TeX Gyre"/>
+          <w:bCs w:val="0"/>
+          <w:i w:val="0"/>
+          <w:sz w:val="20"/>
+          <w:szCs w:val="20"/>
+        </w:rPr>
+      </w:pPr>
+    </w:p>
+    <w:p>
+      <w:pPr>
+        <w:numPr>
+          <w:ilvl w:val="0"/>
           <w:numId w:val="0"/>
         </w:numPr>
         <w:ind w:firstLine="420" w:firstLineChars="0"/>
         <w:jc w:val="both"/>
-        <m:rPr/>
         <w:rPr>
           <w:rFonts w:hint="default" w:hAnsi="DejaVu Math TeX Gyre"/>
           <w:bCs w:val="0"/>
@@ -1200,7 +1117,6 @@
                   <w:i/>
                   <w:sz w:val="20"/>
                   <w:szCs w:val="20"/>
-                  <w:lang/>
                 </w:rPr>
               </m:ctrlPr>
             </m:sSubPr>
@@ -1211,7 +1127,6 @@
                   <w:rFonts w:hint="default" w:ascii="DejaVu Math TeX Gyre" w:hAnsi="DejaVu Math TeX Gyre"/>
                   <w:sz w:val="20"/>
                   <w:szCs w:val="20"/>
-                  <w:lang/>
                 </w:rPr>
                 <m:t>z</m:t>
               </m:r>
@@ -1222,7 +1137,6 @@
                   <w:i/>
                   <w:sz w:val="20"/>
                   <w:szCs w:val="20"/>
-                  <w:lang/>
                 </w:rPr>
               </m:ctrlPr>
             </m:e>
@@ -1233,7 +1147,6 @@
                   <w:rFonts w:hint="default" w:ascii="DejaVu Math TeX Gyre" w:hAnsi="DejaVu Math TeX Gyre"/>
                   <w:sz w:val="20"/>
                   <w:szCs w:val="20"/>
-                  <w:lang/>
                 </w:rPr>
                 <m:t>ij</m:t>
               </m:r>
@@ -1244,7 +1157,6 @@
                   <w:i/>
                   <w:sz w:val="20"/>
                   <w:szCs w:val="20"/>
-                  <w:lang/>
                 </w:rPr>
               </m:ctrlPr>
             </m:sub>
@@ -1255,7 +1167,6 @@
               <w:rFonts w:ascii="DejaVu Math TeX Gyre" w:hAnsi="DejaVu Math TeX Gyre"/>
               <w:sz w:val="20"/>
               <w:szCs w:val="20"/>
-              <w:lang/>
             </w:rPr>
             <m:t>≥</m:t>
           </m:r>
@@ -1271,7 +1182,6 @@
           <m:sSub>
             <m:sSubPr>
               <m:ctrlPr>
-                <m:rPr/>
                 <w:rPr>
                   <w:rFonts w:hint="default" w:ascii="DejaVu Math TeX Gyre" w:hAnsi="DejaVu Math TeX Gyre"/>
                   <w:bCs w:val="0"/>
@@ -1292,7 +1202,6 @@
                 <m:t>x</m:t>
               </m:r>
               <m:ctrlPr>
-                <m:rPr/>
                 <w:rPr>
                   <w:rFonts w:hint="default" w:ascii="DejaVu Math TeX Gyre" w:hAnsi="DejaVu Math TeX Gyre"/>
                   <w:bCs w:val="0"/>
@@ -1313,7 +1222,6 @@
                 <m:t>i</m:t>
               </m:r>
               <m:ctrlPr>
-                <m:rPr/>
                 <w:rPr>
                   <w:rFonts w:hint="default" w:ascii="DejaVu Math TeX Gyre" w:hAnsi="DejaVu Math TeX Gyre"/>
                   <w:bCs w:val="0"/>
@@ -1401,11 +1309,11 @@
     <w:p>
       <w:pPr>
         <w:numPr>
+          <w:ilvl w:val="0"/>
           <w:numId w:val="0"/>
         </w:numPr>
         <w:ind w:firstLine="420" w:firstLineChars="0"/>
         <w:jc w:val="both"/>
-        <m:rPr/>
         <w:rPr>
           <w:rFonts w:hint="default" w:hAnsi="DejaVu Math TeX Gyre"/>
           <w:bCs w:val="0"/>
@@ -1490,7 +1398,6 @@
           <m:sSub>
             <m:sSubPr>
               <m:ctrlPr>
-                <m:rPr/>
                 <w:rPr>
                   <w:rFonts w:hint="default" w:ascii="DejaVu Math TeX Gyre" w:hAnsi="DejaVu Math TeX Gyre"/>
                   <w:bCs w:val="0"/>
@@ -1511,7 +1418,6 @@
                 <m:t>x</m:t>
               </m:r>
               <m:ctrlPr>
-                <m:rPr/>
                 <w:rPr>
                   <w:rFonts w:hint="default" w:ascii="DejaVu Math TeX Gyre" w:hAnsi="DejaVu Math TeX Gyre"/>
                   <w:bCs w:val="0"/>
@@ -1532,7 +1438,6 @@
                 <m:t>i</m:t>
               </m:r>
               <m:ctrlPr>
-                <m:rPr/>
                 <w:rPr>
                   <w:rFonts w:hint="default" w:ascii="DejaVu Math TeX Gyre" w:hAnsi="DejaVu Math TeX Gyre"/>
                   <w:bCs w:val="0"/>
@@ -1549,11 +1454,11 @@
     <w:p>
       <w:pPr>
         <w:numPr>
+          <w:ilvl w:val="0"/>
           <w:numId w:val="0"/>
         </w:numPr>
         <w:ind w:firstLine="420" w:firstLineChars="0"/>
         <w:jc w:val="both"/>
-        <m:rPr/>
         <w:rPr>
           <w:rFonts w:hint="default" w:hAnsi="DejaVu Math TeX Gyre"/>
           <w:bCs w:val="0"/>
@@ -1647,7 +1552,6 @@
           <m:sSub>
             <m:sSubPr>
               <m:ctrlPr>
-                <m:rPr/>
                 <w:rPr>
                   <w:rFonts w:hint="default" w:ascii="DejaVu Math TeX Gyre" w:hAnsi="DejaVu Math TeX Gyre"/>
                   <w:bCs w:val="0"/>
@@ -1668,7 +1572,6 @@
                 <m:t>x</m:t>
               </m:r>
               <m:ctrlPr>
-                <m:rPr/>
                 <w:rPr>
                   <w:rFonts w:hint="default" w:ascii="DejaVu Math TeX Gyre" w:hAnsi="DejaVu Math TeX Gyre"/>
                   <w:bCs w:val="0"/>
@@ -1689,7 +1592,6 @@
                 <m:t>j</m:t>
               </m:r>
               <m:ctrlPr>
-                <m:rPr/>
                 <w:rPr>
                   <w:rFonts w:hint="default" w:ascii="DejaVu Math TeX Gyre" w:hAnsi="DejaVu Math TeX Gyre"/>
                   <w:bCs w:val="0"/>
@@ -1706,18 +1608,17 @@
     <w:p>
       <w:pPr>
         <w:numPr>
+          <w:ilvl w:val="0"/>
           <w:numId w:val="0"/>
         </w:numPr>
         <w:ind w:firstLine="420" w:firstLineChars="0"/>
         <w:jc w:val="both"/>
-        <m:rPr/>
-        <w:rPr>
-          <w:rFonts w:hint="default" w:hAnsi="DejaVu Math TeX Gyre"/>
-          <w:bCs w:val="0"/>
-          <w:i w:val="0"/>
-          <w:sz w:val="20"/>
-          <w:szCs w:val="20"/>
-          <w:lang/>
+        <w:rPr>
+          <w:rFonts w:hint="default" w:hAnsi="DejaVu Math TeX Gyre"/>
+          <w:bCs w:val="0"/>
+          <w:i w:val="0"/>
+          <w:sz w:val="20"/>
+          <w:szCs w:val="20"/>
         </w:rPr>
       </w:pPr>
     </w:p>
@@ -1735,17 +1636,15 @@
           <w:bCs w:val="0"/>
           <w:sz w:val="20"/>
           <w:szCs w:val="20"/>
-          <w:lang/>
-        </w:rPr>
-      </w:pPr>
-      <w:r>
-        <w:rPr>
-          <w:rFonts w:hint="default"/>
-          <w:b w:val="0"/>
-          <w:bCs w:val="0"/>
-          <w:sz w:val="20"/>
-          <w:szCs w:val="20"/>
-          <w:lang/>
+        </w:rPr>
+      </w:pPr>
+      <w:r>
+        <w:rPr>
+          <w:rFonts w:hint="default"/>
+          <w:b w:val="0"/>
+          <w:bCs w:val="0"/>
+          <w:sz w:val="20"/>
+          <w:szCs w:val="20"/>
         </w:rPr>
         <w:t>Función Objetivo</w:t>
       </w:r>
@@ -1753,6 +1652,7 @@
     <w:p>
       <w:pPr>
         <w:numPr>
+          <w:ilvl w:val="0"/>
           <w:numId w:val="0"/>
         </w:numPr>
         <w:ind w:leftChars="0" w:firstLine="420" w:firstLineChars="0"/>
@@ -1763,7 +1663,6 @@
           <w:bCs w:val="0"/>
           <w:sz w:val="20"/>
           <w:szCs w:val="20"/>
-          <w:lang/>
         </w:rPr>
       </w:pPr>
       <m:oMathPara>
@@ -1778,7 +1677,31 @@
               <w:szCs w:val="20"/>
               <w:lang w:eastAsia="zh-CN" w:bidi="ar-SA"/>
             </w:rPr>
-            <m:t xml:space="preserve">min </m:t>
+            <m:t>m</m:t>
+          </m:r>
+          <m:r>
+            <m:rPr>
+              <m:sty m:val="p"/>
+            </m:rPr>
+            <w:rPr>
+              <w:rFonts w:hint="default" w:ascii="DejaVu Math TeX Gyre" w:hAnsi="DejaVu Math TeX Gyre" w:cstheme="minorBidi"/>
+              <w:sz w:val="20"/>
+              <w:szCs w:val="20"/>
+              <w:lang w:eastAsia="zh-CN" w:bidi="ar-SA"/>
+            </w:rPr>
+            <m:t>ax</m:t>
+          </m:r>
+          <m:r>
+            <m:rPr>
+              <m:sty m:val="p"/>
+            </m:rPr>
+            <w:rPr>
+              <w:rFonts w:hint="default" w:ascii="DejaVu Math TeX Gyre" w:hAnsi="DejaVu Math TeX Gyre" w:cstheme="minorBidi"/>
+              <w:sz w:val="20"/>
+              <w:szCs w:val="20"/>
+              <w:lang w:eastAsia="zh-CN" w:bidi="ar-SA"/>
+            </w:rPr>
+            <m:t xml:space="preserve"> </m:t>
           </m:r>
           <m:nary>
             <m:naryPr>
@@ -1786,7 +1709,6 @@
               <m:limLoc m:val="undOvr"/>
               <m:supHide m:val="1"/>
               <m:ctrlPr>
-                <m:rPr/>
                 <w:rPr>
                   <w:rFonts w:hint="default" w:ascii="DejaVu Math TeX Gyre" w:hAnsi="DejaVu Math TeX Gyre" w:cstheme="minorBidi"/>
                   <w:b w:val="0"/>
@@ -1835,7 +1757,6 @@
                 <m:t>E</m:t>
               </m:r>
               <m:ctrlPr>
-                <m:rPr/>
                 <w:rPr>
                   <w:rFonts w:hint="default" w:ascii="DejaVu Math TeX Gyre" w:hAnsi="DejaVu Math TeX Gyre" w:cstheme="minorBidi"/>
                   <w:b w:val="0"/>
@@ -1848,7 +1769,6 @@
             </m:sub>
             <m:sup>
               <m:ctrlPr>
-                <m:rPr/>
                 <w:rPr>
                   <w:rFonts w:hint="default" w:ascii="DejaVu Math TeX Gyre" w:hAnsi="DejaVu Math TeX Gyre" w:cstheme="minorBidi"/>
                   <w:b w:val="0"/>
@@ -1866,7 +1786,6 @@
                   <m:limLoc m:val="undOvr"/>
                   <m:supHide m:val="1"/>
                   <m:ctrlPr>
-                    <m:rPr/>
                     <w:rPr>
                       <w:rFonts w:hint="default" w:ascii="DejaVu Math TeX Gyre" w:hAnsi="DejaVu Math TeX Gyre" w:cstheme="minorBidi"/>
                       <w:b w:val="0"/>
@@ -1915,7 +1834,6 @@
                     <m:t>E</m:t>
                   </m:r>
                   <m:ctrlPr>
-                    <m:rPr/>
                     <w:rPr>
                       <w:rFonts w:hint="default" w:ascii="DejaVu Math TeX Gyre" w:hAnsi="DejaVu Math TeX Gyre" w:cstheme="minorBidi"/>
                       <w:b w:val="0"/>
@@ -1928,7 +1846,6 @@
                 </m:sub>
                 <m:sup>
                   <m:ctrlPr>
-                    <m:rPr/>
                     <w:rPr>
                       <w:rFonts w:hint="default" w:ascii="DejaVu Math TeX Gyre" w:hAnsi="DejaVu Math TeX Gyre" w:cstheme="minorBidi"/>
                       <w:b w:val="0"/>
@@ -1943,7 +1860,6 @@
                   <m:sSub>
                     <m:sSubPr>
                       <m:ctrlPr>
-                        <m:rPr/>
                         <w:rPr>
                           <w:rFonts w:hint="default" w:ascii="DejaVu Math TeX Gyre" w:hAnsi="DejaVu Math TeX Gyre" w:cstheme="minorBidi"/>
                           <w:b w:val="0"/>
@@ -1968,7 +1884,6 @@
                         <m:t>z</m:t>
                       </m:r>
                       <m:ctrlPr>
-                        <m:rPr/>
                         <w:rPr>
                           <w:rFonts w:hint="default" w:ascii="DejaVu Math TeX Gyre" w:hAnsi="DejaVu Math TeX Gyre" w:cstheme="minorBidi"/>
                           <w:b w:val="0"/>
@@ -1993,7 +1908,6 @@
                         <m:t>ij</m:t>
                       </m:r>
                       <m:ctrlPr>
-                        <m:rPr/>
                         <w:rPr>
                           <w:rFonts w:hint="default" w:ascii="DejaVu Math TeX Gyre" w:hAnsi="DejaVu Math TeX Gyre" w:cstheme="minorBidi"/>
                           <w:b w:val="0"/>
@@ -2008,7 +1922,6 @@
                   <m:sSub>
                     <m:sSubPr>
                       <m:ctrlPr>
-                        <m:rPr/>
                         <w:rPr>
                           <w:rFonts w:hint="default" w:ascii="DejaVu Math TeX Gyre" w:hAnsi="DejaVu Math TeX Gyre" w:cstheme="minorBidi"/>
                           <w:b w:val="0"/>
@@ -2033,7 +1946,6 @@
                         <m:t>d</m:t>
                       </m:r>
                       <m:ctrlPr>
-                        <m:rPr/>
                         <w:rPr>
                           <w:rFonts w:hint="default" w:ascii="DejaVu Math TeX Gyre" w:hAnsi="DejaVu Math TeX Gyre" w:cstheme="minorBidi"/>
                           <w:b w:val="0"/>
@@ -2058,7 +1970,6 @@
                         <m:t>ij</m:t>
                       </m:r>
                       <m:ctrlPr>
-                        <m:rPr/>
                         <w:rPr>
                           <w:rFonts w:hint="default" w:ascii="DejaVu Math TeX Gyre" w:hAnsi="DejaVu Math TeX Gyre" w:cstheme="minorBidi"/>
                           <w:b w:val="0"/>
@@ -2071,7 +1982,6 @@
                     </m:sub>
                   </m:sSub>
                   <m:ctrlPr>
-                    <m:rPr/>
                     <w:rPr>
                       <w:rFonts w:hint="default" w:ascii="DejaVu Math TeX Gyre" w:hAnsi="DejaVu Math TeX Gyre" w:cstheme="minorBidi"/>
                       <w:b w:val="0"/>
@@ -2084,7 +1994,6 @@
                 </m:e>
               </m:nary>
               <m:ctrlPr>
-                <m:rPr/>
                 <w:rPr>
                   <w:rFonts w:hint="default" w:ascii="DejaVu Math TeX Gyre" w:hAnsi="DejaVu Math TeX Gyre" w:cstheme="minorBidi"/>
                   <w:b w:val="0"/>
@@ -2102,16 +2011,16 @@
     <w:p>
       <w:pPr>
         <w:numPr>
-          <w:numId w:val="0"/>
-        </w:numPr>
-        <w:jc w:val="both"/>
-        <w:rPr>
-          <w:rFonts w:hint="default"/>
-          <w:b w:val="0"/>
-          <w:bCs w:val="0"/>
-          <w:sz w:val="20"/>
-          <w:szCs w:val="20"/>
-          <w:lang/>
+          <w:ilvl w:val="0"/>
+          <w:numId w:val="0"/>
+        </w:numPr>
+        <w:jc w:val="both"/>
+        <w:rPr>
+          <w:rFonts w:hint="default"/>
+          <w:b w:val="0"/>
+          <w:bCs w:val="0"/>
+          <w:sz w:val="20"/>
+          <w:szCs w:val="20"/>
         </w:rPr>
       </w:pPr>
     </w:p>
@@ -2139,25 +2048,255 @@
           <w:sz w:val="20"/>
           <w:szCs w:val="20"/>
         </w:rPr>
-        <w:t>Diga qu</w:t>
-      </w:r>
-      <w:r>
+        <w:t>Diga qué clase de problema es su modelo resultante y que algoritmo(s) serían interesante(s) utilizar.</w:t>
+      </w:r>
+    </w:p>
+    <w:p>
+      <w:pPr>
+        <w:numPr>
+          <w:ilvl w:val="0"/>
+          <w:numId w:val="0"/>
+        </w:numPr>
+        <w:jc w:val="both"/>
         <w:rPr>
           <w:rFonts w:hint="default"/>
           <w:b/>
           <w:bCs/>
           <w:sz w:val="20"/>
           <w:szCs w:val="20"/>
-          <w:lang/>
-        </w:rPr>
-        <w:t>é clase de problema es su modelo resultante y que algoritmo(s) serían interesante(s) utilizar.</w:t>
-      </w:r>
-    </w:p>
-    <w:p>
-      <w:pPr>
-        <w:numPr>
-          <w:numId w:val="0"/>
-        </w:numPr>
+        </w:rPr>
+      </w:pPr>
+    </w:p>
+    <w:p>
+      <w:pPr>
+        <w:numPr>
+          <w:ilvl w:val="0"/>
+          <w:numId w:val="0"/>
+        </w:numPr>
+        <w:jc w:val="both"/>
+        <w:rPr>
+          <w:rFonts w:hint="default"/>
+          <w:b w:val="0"/>
+          <w:bCs w:val="0"/>
+          <w:sz w:val="20"/>
+          <w:szCs w:val="20"/>
+        </w:rPr>
+      </w:pPr>
+      <w:r>
+        <w:rPr>
+          <w:rFonts w:hint="default"/>
+          <w:b w:val="0"/>
+          <w:bCs w:val="0"/>
+          <w:sz w:val="20"/>
+          <w:szCs w:val="20"/>
+        </w:rPr>
+        <w:t>El modelo resultante es un problema restricto lineal con variables reales, binarias.</w:t>
+      </w:r>
+    </w:p>
+    <w:p>
+      <w:pPr>
+        <w:numPr>
+          <w:ilvl w:val="0"/>
+          <w:numId w:val="0"/>
+        </w:numPr>
+        <w:jc w:val="both"/>
+        <w:rPr>
+          <w:rFonts w:hint="default"/>
+          <w:b w:val="0"/>
+          <w:bCs w:val="0"/>
+          <w:sz w:val="20"/>
+          <w:szCs w:val="20"/>
+        </w:rPr>
+      </w:pPr>
+    </w:p>
+    <w:p>
+      <w:pPr>
+        <w:numPr>
+          <w:ilvl w:val="0"/>
+          <w:numId w:val="0"/>
+        </w:numPr>
+        <w:jc w:val="both"/>
+        <w:rPr>
+          <w:rFonts w:hint="default"/>
+          <w:b w:val="0"/>
+          <w:bCs w:val="0"/>
+          <w:sz w:val="20"/>
+          <w:szCs w:val="20"/>
+        </w:rPr>
+      </w:pPr>
+      <w:r>
+        <w:rPr>
+          <w:rFonts w:hint="default"/>
+          <w:b w:val="0"/>
+          <w:bCs w:val="0"/>
+          <w:sz w:val="20"/>
+          <w:szCs w:val="20"/>
+        </w:rPr>
+        <w:t>Sería interesante resolver dicho problema de manera exacta mediante:</w:t>
+      </w:r>
+    </w:p>
+    <w:p>
+      <w:pPr>
+        <w:numPr>
+          <w:ilvl w:val="0"/>
+          <w:numId w:val="4"/>
+        </w:numPr>
+        <w:ind w:left="420" w:leftChars="0" w:hanging="420" w:firstLineChars="0"/>
+        <w:jc w:val="both"/>
+        <w:rPr>
+          <w:rFonts w:hint="default"/>
+          <w:b w:val="0"/>
+          <w:bCs w:val="0"/>
+          <w:sz w:val="20"/>
+          <w:szCs w:val="20"/>
+        </w:rPr>
+      </w:pPr>
+      <w:r>
+        <w:rPr>
+          <w:rFonts w:hint="default"/>
+          <w:b w:val="0"/>
+          <w:bCs w:val="0"/>
+          <w:sz w:val="20"/>
+          <w:szCs w:val="20"/>
+        </w:rPr>
+        <w:t>Primal Simplex, Dual Simplex o Punto Interior.</w:t>
+      </w:r>
+    </w:p>
+    <w:p>
+      <w:pPr>
+        <w:numPr>
+          <w:ilvl w:val="0"/>
+          <w:numId w:val="4"/>
+        </w:numPr>
+        <w:ind w:left="420" w:leftChars="0" w:hanging="420" w:firstLineChars="0"/>
+        <w:jc w:val="both"/>
+        <w:rPr>
+          <w:rFonts w:hint="default"/>
+          <w:b w:val="0"/>
+          <w:bCs w:val="0"/>
+          <w:sz w:val="20"/>
+          <w:szCs w:val="20"/>
+        </w:rPr>
+      </w:pPr>
+      <w:r>
+        <w:rPr>
+          <w:rFonts w:hint="default"/>
+          <w:b w:val="0"/>
+          <w:bCs w:val="0"/>
+          <w:sz w:val="20"/>
+          <w:szCs w:val="20"/>
+        </w:rPr>
+        <w:t>Algún algoritmo exacto especializado en knapsack, pues en esencia el problema anterior es una mochila unidimensional, en dónde se tiene que elegir una cantidad de estudiantes n de un grupo N con tal de aumentar el beneficio.</w:t>
+      </w:r>
+    </w:p>
+    <w:p>
+      <w:pPr>
+        <w:numPr>
+          <w:ilvl w:val="0"/>
+          <w:numId w:val="0"/>
+        </w:numPr>
+        <w:ind w:leftChars="0"/>
+        <w:jc w:val="both"/>
+        <w:rPr>
+          <w:rFonts w:hint="default"/>
+          <w:b w:val="0"/>
+          <w:bCs w:val="0"/>
+          <w:sz w:val="20"/>
+          <w:szCs w:val="20"/>
+        </w:rPr>
+      </w:pPr>
+    </w:p>
+    <w:p>
+      <w:pPr>
+        <w:numPr>
+          <w:ilvl w:val="0"/>
+          <w:numId w:val="0"/>
+        </w:numPr>
+        <w:jc w:val="both"/>
+        <w:rPr>
+          <w:rFonts w:hint="default"/>
+          <w:b w:val="0"/>
+          <w:bCs w:val="0"/>
+          <w:sz w:val="20"/>
+          <w:szCs w:val="20"/>
+        </w:rPr>
+      </w:pPr>
+      <w:r>
+        <w:rPr>
+          <w:rFonts w:hint="default"/>
+          <w:b w:val="0"/>
+          <w:bCs w:val="0"/>
+          <w:sz w:val="20"/>
+          <w:szCs w:val="20"/>
+        </w:rPr>
+        <w:t>Por otra parte, sería interesante resolverlo de manera aproximada con una heurística constructiva (eliminación) donde la inicialización sea un grupo que contenga todos los estudiantes de la clase (es decir, todos pasan), sin embargo, dicha solución no es factible, pues se necesitan únicamente 5. Entonces, la heurística se encargaría de eliminar secuencialmente un estudiante mediante algún criterio de decisión y una afectación a la función objetivo. Este algoritmo se usa para solucionar un problema de localización logística. También se podría usar el equivalente de adición en dónde se inicia con 0 estudiantes elegidos.</w:t>
+      </w:r>
+    </w:p>
+    <w:p>
+      <w:pPr>
+        <w:numPr>
+          <w:ilvl w:val="0"/>
+          <w:numId w:val="0"/>
+        </w:numPr>
+        <w:jc w:val="both"/>
+        <w:rPr>
+          <w:rFonts w:hint="default"/>
+          <w:b w:val="0"/>
+          <w:bCs w:val="0"/>
+          <w:sz w:val="20"/>
+          <w:szCs w:val="20"/>
+        </w:rPr>
+      </w:pPr>
+    </w:p>
+    <w:p>
+      <w:pPr>
+        <w:numPr>
+          <w:ilvl w:val="0"/>
+          <w:numId w:val="0"/>
+        </w:numPr>
+        <w:jc w:val="both"/>
+        <w:rPr>
+          <w:rFonts w:hint="default"/>
+          <w:b w:val="0"/>
+          <w:bCs w:val="0"/>
+          <w:sz w:val="20"/>
+          <w:szCs w:val="20"/>
+        </w:rPr>
+      </w:pPr>
+      <w:r>
+        <w:rPr>
+          <w:rFonts w:hint="default"/>
+          <w:b w:val="0"/>
+          <w:bCs w:val="0"/>
+          <w:sz w:val="20"/>
+          <w:szCs w:val="20"/>
+        </w:rPr>
+        <w:t>Finalmente, sería interesante definir una metaheurística que gobierne la heurística anterior y haga búsquedas locales y genere zonas aleatorias de exploración para que se puedan encontrar mejores soluciones.</w:t>
+      </w:r>
+    </w:p>
+    <w:p>
+      <w:pPr>
+        <w:numPr>
+          <w:ilvl w:val="0"/>
+          <w:numId w:val="0"/>
+        </w:numPr>
+        <w:jc w:val="both"/>
+        <w:rPr>
+          <w:rFonts w:hint="default"/>
+          <w:b w:val="0"/>
+          <w:bCs w:val="0"/>
+          <w:sz w:val="20"/>
+          <w:szCs w:val="20"/>
+        </w:rPr>
+      </w:pPr>
+    </w:p>
+    <w:p>
+      <w:pPr>
+        <w:numPr>
+          <w:ilvl w:val="0"/>
+          <w:numId w:val="2"/>
+        </w:numPr>
+        <w:ind w:left="420" w:leftChars="0" w:firstLine="0" w:firstLineChars="0"/>
         <w:jc w:val="both"/>
         <w:rPr>
           <w:rFonts w:hint="default"/>
@@ -2165,309 +2304,57 @@
           <w:bCs/>
           <w:sz w:val="20"/>
           <w:szCs w:val="20"/>
-          <w:lang/>
-        </w:rPr>
-      </w:pPr>
-    </w:p>
-    <w:p>
-      <w:pPr>
-        <w:numPr>
-          <w:numId w:val="0"/>
-        </w:numPr>
-        <w:jc w:val="both"/>
-        <w:rPr>
-          <w:rFonts w:hint="default"/>
-          <w:b w:val="0"/>
-          <w:bCs w:val="0"/>
-          <w:sz w:val="20"/>
-          <w:szCs w:val="20"/>
-          <w:lang/>
-        </w:rPr>
-      </w:pPr>
-      <w:r>
-        <w:rPr>
-          <w:rFonts w:hint="default"/>
-          <w:b w:val="0"/>
-          <w:bCs w:val="0"/>
-          <w:sz w:val="20"/>
-          <w:szCs w:val="20"/>
-          <w:lang/>
-        </w:rPr>
-        <w:t>El modelo resultante es un problema restricto lineal con variables reales, binarias.</w:t>
-      </w:r>
-    </w:p>
-    <w:p>
-      <w:pPr>
-        <w:numPr>
-          <w:numId w:val="0"/>
-        </w:numPr>
-        <w:jc w:val="both"/>
-        <w:rPr>
-          <w:rFonts w:hint="default"/>
-          <w:b w:val="0"/>
-          <w:bCs w:val="0"/>
-          <w:sz w:val="20"/>
-          <w:szCs w:val="20"/>
-          <w:lang/>
-        </w:rPr>
-      </w:pPr>
-    </w:p>
-    <w:p>
-      <w:pPr>
-        <w:numPr>
-          <w:numId w:val="0"/>
-        </w:numPr>
-        <w:jc w:val="both"/>
-        <w:rPr>
-          <w:rFonts w:hint="default"/>
-          <w:b w:val="0"/>
-          <w:bCs w:val="0"/>
-          <w:sz w:val="20"/>
-          <w:szCs w:val="20"/>
-          <w:lang/>
-        </w:rPr>
-      </w:pPr>
-      <w:r>
-        <w:rPr>
-          <w:rFonts w:hint="default"/>
-          <w:b w:val="0"/>
-          <w:bCs w:val="0"/>
-          <w:sz w:val="20"/>
-          <w:szCs w:val="20"/>
-          <w:lang/>
-        </w:rPr>
-        <w:t>Sería interesante resolver dicho problema de manera exacta mediante:</w:t>
-      </w:r>
-    </w:p>
-    <w:p>
-      <w:pPr>
-        <w:numPr>
-          <w:ilvl w:val="0"/>
-          <w:numId w:val="4"/>
-        </w:numPr>
-        <w:ind w:left="420" w:leftChars="0" w:hanging="420" w:firstLineChars="0"/>
-        <w:jc w:val="both"/>
-        <w:rPr>
-          <w:rFonts w:hint="default"/>
-          <w:b w:val="0"/>
-          <w:bCs w:val="0"/>
-          <w:sz w:val="20"/>
-          <w:szCs w:val="20"/>
-          <w:lang/>
-        </w:rPr>
-      </w:pPr>
-      <w:r>
-        <w:rPr>
-          <w:rFonts w:hint="default"/>
-          <w:b w:val="0"/>
-          <w:bCs w:val="0"/>
-          <w:sz w:val="20"/>
-          <w:szCs w:val="20"/>
-          <w:lang/>
-        </w:rPr>
-        <w:t>Primal Simplex, Dual Simplex o Punto Interior.</w:t>
-      </w:r>
-    </w:p>
-    <w:p>
-      <w:pPr>
-        <w:numPr>
-          <w:ilvl w:val="0"/>
-          <w:numId w:val="4"/>
-        </w:numPr>
-        <w:ind w:left="420" w:leftChars="0" w:hanging="420" w:firstLineChars="0"/>
-        <w:jc w:val="both"/>
-        <w:rPr>
-          <w:rFonts w:hint="default"/>
-          <w:b w:val="0"/>
-          <w:bCs w:val="0"/>
-          <w:sz w:val="20"/>
-          <w:szCs w:val="20"/>
-          <w:lang/>
-        </w:rPr>
-      </w:pPr>
-      <w:r>
-        <w:rPr>
-          <w:rFonts w:hint="default"/>
-          <w:b w:val="0"/>
-          <w:bCs w:val="0"/>
-          <w:sz w:val="20"/>
-          <w:szCs w:val="20"/>
-          <w:lang/>
-        </w:rPr>
-        <w:t>Algún algoritmo exacto especializado en knapsack, pues en esencia el problema anterior es una mochila unidimensional, en dónde se tiene que elegir una cantidad de estudiantes n de un grupo N con tal de aumentar el beneficio.</w:t>
-      </w:r>
-    </w:p>
-    <w:p>
-      <w:pPr>
-        <w:numPr>
-          <w:numId w:val="0"/>
-        </w:numPr>
-        <w:ind w:leftChars="0"/>
-        <w:jc w:val="both"/>
-        <w:rPr>
-          <w:rFonts w:hint="default"/>
-          <w:b w:val="0"/>
-          <w:bCs w:val="0"/>
-          <w:sz w:val="20"/>
-          <w:szCs w:val="20"/>
-          <w:lang/>
-        </w:rPr>
-      </w:pPr>
-    </w:p>
-    <w:p>
-      <w:pPr>
-        <w:numPr>
-          <w:numId w:val="0"/>
-        </w:numPr>
-        <w:jc w:val="both"/>
-        <w:rPr>
-          <w:rFonts w:hint="default"/>
-          <w:b w:val="0"/>
-          <w:bCs w:val="0"/>
-          <w:sz w:val="20"/>
-          <w:szCs w:val="20"/>
-          <w:lang/>
-        </w:rPr>
-      </w:pPr>
-      <w:r>
-        <w:rPr>
-          <w:rFonts w:hint="default"/>
-          <w:b w:val="0"/>
-          <w:bCs w:val="0"/>
-          <w:sz w:val="20"/>
-          <w:szCs w:val="20"/>
-          <w:lang/>
-        </w:rPr>
-        <w:t>Por otra parte, sería interesante resolverlo de manera aproximada con una heurística constructiva (eliminación) donde la inicialización sea un grupo que contenga todos los estudiantes de la clase (es decir, todos pasan), sin embargo, dicha solución no es factible, pues se necesitan únicamente 5. Entonces, la heurística se encargaría de eliminar secuencialmente un estudiante mediante algún criterio de decisión y una afectación a la función objetivo. Este algoritmo se usa para solucionar un problema de localización logística. También se podría usar el equivalente de adición en dónde se inicia con 0 estudiantes elegidos.</w:t>
-      </w:r>
-    </w:p>
-    <w:p>
-      <w:pPr>
-        <w:numPr>
-          <w:numId w:val="0"/>
-        </w:numPr>
-        <w:jc w:val="both"/>
-        <w:rPr>
-          <w:rFonts w:hint="default"/>
-          <w:b w:val="0"/>
-          <w:bCs w:val="0"/>
-          <w:sz w:val="20"/>
-          <w:szCs w:val="20"/>
-          <w:lang/>
-        </w:rPr>
-      </w:pPr>
-    </w:p>
-    <w:p>
-      <w:pPr>
-        <w:numPr>
-          <w:numId w:val="0"/>
-        </w:numPr>
-        <w:jc w:val="both"/>
-        <w:rPr>
-          <w:rFonts w:hint="default"/>
-          <w:b w:val="0"/>
-          <w:bCs w:val="0"/>
-          <w:sz w:val="20"/>
-          <w:szCs w:val="20"/>
-          <w:lang/>
-        </w:rPr>
-      </w:pPr>
-      <w:r>
-        <w:rPr>
-          <w:rFonts w:hint="default"/>
-          <w:b w:val="0"/>
-          <w:bCs w:val="0"/>
-          <w:sz w:val="20"/>
-          <w:szCs w:val="20"/>
-          <w:lang/>
-        </w:rPr>
-        <w:t>Finalmente, sería interesante definir una metaheurística que gobierne la heurística anterior y haga búsquedas locales y genere zonas aleatorias de exploración para que se puedan encontrar mejores soluciones.</w:t>
-      </w:r>
-    </w:p>
-    <w:p>
-      <w:pPr>
-        <w:numPr>
-          <w:numId w:val="0"/>
-        </w:numPr>
-        <w:jc w:val="both"/>
-        <w:rPr>
-          <w:rFonts w:hint="default"/>
-          <w:b w:val="0"/>
-          <w:bCs w:val="0"/>
-          <w:sz w:val="20"/>
-          <w:szCs w:val="20"/>
-          <w:lang/>
-        </w:rPr>
-      </w:pPr>
-    </w:p>
-    <w:p>
-      <w:pPr>
-        <w:numPr>
-          <w:ilvl w:val="0"/>
-          <w:numId w:val="2"/>
-        </w:numPr>
-        <w:ind w:left="420" w:leftChars="0" w:firstLine="0" w:firstLineChars="0"/>
-        <w:jc w:val="both"/>
+        </w:rPr>
+      </w:pPr>
+      <w:r>
         <w:rPr>
           <w:rFonts w:hint="default"/>
           <w:b/>
           <w:bCs/>
           <w:sz w:val="20"/>
           <w:szCs w:val="20"/>
-          <w:lang/>
-        </w:rPr>
-      </w:pPr>
-      <w:r>
+        </w:rPr>
+        <w:t>Piense un poco sobre la cantidad de posibles soluciones (de un número) y diga que clase de problema cree que es y qué tipo de herramientas de optimización serían útiles.</w:t>
+      </w:r>
+    </w:p>
+    <w:p>
+      <w:pPr>
+        <w:numPr>
+          <w:ilvl w:val="0"/>
+          <w:numId w:val="0"/>
+        </w:numPr>
+        <w:jc w:val="both"/>
         <w:rPr>
           <w:rFonts w:hint="default"/>
           <w:b/>
           <w:bCs/>
           <w:sz w:val="20"/>
           <w:szCs w:val="20"/>
-          <w:lang/>
-        </w:rPr>
-        <w:t>Piense un poco sobre la cantidad de posibles soluciones (de un número) y diga que clase de problema cree que es y qué tipo de herramientas de optimización serían útiles.</w:t>
-      </w:r>
-    </w:p>
-    <w:p>
-      <w:pPr>
-        <w:numPr>
-          <w:numId w:val="0"/>
-        </w:numPr>
-        <w:jc w:val="both"/>
-        <w:rPr>
-          <w:rFonts w:hint="default"/>
-          <w:b/>
-          <w:bCs/>
-          <w:sz w:val="20"/>
-          <w:szCs w:val="20"/>
-          <w:lang/>
-        </w:rPr>
-      </w:pPr>
-    </w:p>
-    <w:p>
-      <w:pPr>
-        <w:numPr>
-          <w:numId w:val="0"/>
-        </w:numPr>
-        <w:jc w:val="both"/>
-        <w:rPr>
-          <w:rFonts w:hint="default"/>
-          <w:b w:val="0"/>
-          <w:bCs w:val="0"/>
-          <w:sz w:val="20"/>
-          <w:szCs w:val="20"/>
-          <w:lang/>
-        </w:rPr>
-      </w:pPr>
-      <w:r>
-        <w:rPr>
-          <w:rFonts w:hint="default"/>
-          <w:b w:val="0"/>
-          <w:bCs w:val="0"/>
-          <w:sz w:val="20"/>
-          <w:szCs w:val="20"/>
-          <w:lang/>
+        </w:rPr>
+      </w:pPr>
+    </w:p>
+    <w:p>
+      <w:pPr>
+        <w:numPr>
+          <w:ilvl w:val="0"/>
+          <w:numId w:val="0"/>
+        </w:numPr>
+        <w:jc w:val="both"/>
+        <w:rPr>
+          <w:rFonts w:hint="default"/>
+          <w:b w:val="0"/>
+          <w:bCs w:val="0"/>
+          <w:sz w:val="20"/>
+          <w:szCs w:val="20"/>
+        </w:rPr>
+      </w:pPr>
+      <w:r>
+        <w:rPr>
+          <w:rFonts w:hint="default"/>
+          <w:b w:val="0"/>
+          <w:bCs w:val="0"/>
+          <w:sz w:val="20"/>
+          <w:szCs w:val="20"/>
         </w:rPr>
         <w:t>La cantidad de posibles soluciones es un número combinatorio. Si x es el número de estudiantes que pasan la materia y n el total. Entonces el número de soluciones es nCx, es decir:</w:t>
       </w:r>
@@ -2475,26 +2362,26 @@
     <w:p>
       <w:pPr>
         <w:numPr>
-          <w:numId w:val="0"/>
-        </w:numPr>
-        <w:jc w:val="both"/>
-        <w:rPr>
-          <w:rFonts w:hint="default"/>
-          <w:b w:val="0"/>
-          <w:bCs w:val="0"/>
-          <w:sz w:val="20"/>
-          <w:szCs w:val="20"/>
-          <w:lang/>
-        </w:rPr>
-      </w:pPr>
-    </w:p>
-    <w:p>
-      <w:pPr>
-        <w:numPr>
-          <w:numId w:val="0"/>
-        </w:numPr>
-        <w:jc w:val="both"/>
-        <m:rPr/>
+          <w:ilvl w:val="0"/>
+          <w:numId w:val="0"/>
+        </w:numPr>
+        <w:jc w:val="both"/>
+        <w:rPr>
+          <w:rFonts w:hint="default"/>
+          <w:b w:val="0"/>
+          <w:bCs w:val="0"/>
+          <w:sz w:val="20"/>
+          <w:szCs w:val="20"/>
+        </w:rPr>
+      </w:pPr>
+    </w:p>
+    <w:p>
+      <w:pPr>
+        <w:numPr>
+          <w:ilvl w:val="0"/>
+          <w:numId w:val="0"/>
+        </w:numPr>
+        <w:jc w:val="both"/>
         <w:rPr>
           <w:rFonts w:hint="default" w:hAnsi="DejaVu Math TeX Gyre" w:cstheme="minorBidi"/>
           <w:b w:val="0"/>
@@ -2522,7 +2409,6 @@
           <m:f>
             <m:fPr>
               <m:ctrlPr>
-                <m:rPr/>
                 <w:rPr>
                   <w:rFonts w:hint="default" w:ascii="DejaVu Math TeX Gyre" w:hAnsi="DejaVu Math TeX Gyre" w:cstheme="minorBidi"/>
                   <w:b w:val="0"/>
@@ -2547,7 +2433,6 @@
                 <m:t>n!</m:t>
               </m:r>
               <m:ctrlPr>
-                <m:rPr/>
                 <w:rPr>
                   <w:rFonts w:hint="default" w:ascii="DejaVu Math TeX Gyre" w:hAnsi="DejaVu Math TeX Gyre" w:cstheme="minorBidi"/>
                   <w:b w:val="0"/>
@@ -2572,7 +2457,6 @@
                 <m:t>x! (n−x)!</m:t>
               </m:r>
               <m:ctrlPr>
-                <m:rPr/>
                 <w:rPr>
                   <w:rFonts w:hint="default" w:ascii="DejaVu Math TeX Gyre" w:hAnsi="DejaVu Math TeX Gyre" w:cstheme="minorBidi"/>
                   <w:b w:val="0"/>
@@ -2590,10 +2474,10 @@
     <w:p>
       <w:pPr>
         <w:numPr>
-          <w:numId w:val="0"/>
-        </w:numPr>
-        <w:jc w:val="both"/>
-        <m:rPr/>
+          <w:ilvl w:val="0"/>
+          <w:numId w:val="0"/>
+        </w:numPr>
+        <w:jc w:val="both"/>
         <w:rPr>
           <w:rFonts w:hint="default" w:hAnsi="DejaVu Math TeX Gyre" w:cstheme="minorBidi"/>
           <w:b w:val="0"/>
@@ -2608,10 +2492,10 @@
     <w:p>
       <w:pPr>
         <w:numPr>
-          <w:numId w:val="0"/>
-        </w:numPr>
-        <w:jc w:val="both"/>
-        <m:rPr/>
+          <w:ilvl w:val="0"/>
+          <w:numId w:val="0"/>
+        </w:numPr>
+        <w:jc w:val="both"/>
         <w:rPr>
           <w:rFonts w:hint="default" w:hAnsi="DejaVu Math TeX Gyre" w:cstheme="minorBidi"/>
           <w:b w:val="0"/>
@@ -2623,7 +2507,6 @@
         </w:rPr>
       </w:pPr>
       <w:r>
-        <m:rPr/>
         <w:rPr>
           <w:rFonts w:hint="default" w:hAnsi="DejaVu Math TeX Gyre" w:cstheme="minorBidi"/>
           <w:b w:val="0"/>
@@ -2636,7 +2519,6 @@
         <w:t xml:space="preserve">Para el problema actual, x = 5 y n = 9, por lo tanto, tenemos un total de </w:t>
       </w:r>
       <w:r>
-        <m:rPr/>
         <w:rPr>
           <w:rFonts w:hint="default" w:hAnsi="DejaVu Math TeX Gyre" w:cstheme="minorBidi"/>
           <w:b/>
@@ -2649,7 +2531,6 @@
         <w:t xml:space="preserve">126 </w:t>
       </w:r>
       <w:r>
-        <m:rPr/>
         <w:rPr>
           <w:rFonts w:hint="default" w:hAnsi="DejaVu Math TeX Gyre" w:cstheme="minorBidi"/>
           <w:b w:val="0"/>
@@ -2665,10 +2546,10 @@
     <w:p>
       <w:pPr>
         <w:numPr>
-          <w:numId w:val="0"/>
-        </w:numPr>
-        <w:jc w:val="both"/>
-        <m:rPr/>
+          <w:ilvl w:val="0"/>
+          <w:numId w:val="0"/>
+        </w:numPr>
+        <w:jc w:val="both"/>
         <w:rPr>
           <w:rFonts w:hint="default" w:hAnsi="DejaVu Math TeX Gyre" w:cstheme="minorBidi"/>
           <w:b w:val="0"/>
@@ -2683,10 +2564,10 @@
     <w:p>
       <w:pPr>
         <w:numPr>
-          <w:numId w:val="0"/>
-        </w:numPr>
-        <w:jc w:val="both"/>
-        <m:rPr/>
+          <w:ilvl w:val="0"/>
+          <w:numId w:val="0"/>
+        </w:numPr>
+        <w:jc w:val="both"/>
         <w:rPr>
           <w:rFonts w:hint="default" w:hAnsi="DejaVu Math TeX Gyre" w:cstheme="minorBidi"/>
           <w:b w:val="0"/>
@@ -2698,7 +2579,6 @@
         </w:rPr>
       </w:pPr>
       <w:r>
-        <m:rPr/>
         <w:rPr>
           <w:rFonts w:hint="default" w:hAnsi="DejaVu Math TeX Gyre" w:cstheme="minorBidi"/>
           <w:b w:val="0"/>
@@ -2714,10 +2594,10 @@
     <w:p>
       <w:pPr>
         <w:numPr>
-          <w:numId w:val="0"/>
-        </w:numPr>
-        <w:jc w:val="both"/>
-        <m:rPr/>
+          <w:ilvl w:val="0"/>
+          <w:numId w:val="0"/>
+        </w:numPr>
+        <w:jc w:val="both"/>
         <w:rPr>
           <w:rFonts w:hint="default" w:hAnsi="DejaVu Math TeX Gyre" w:cstheme="minorBidi"/>
           <w:b w:val="0"/>
@@ -2743,7 +2623,6 @@
           <w:bCs/>
           <w:sz w:val="20"/>
           <w:szCs w:val="20"/>
-          <w:lang/>
         </w:rPr>
       </w:pPr>
       <w:r>
@@ -2753,55 +2632,1987 @@
           <w:bCs/>
           <w:sz w:val="20"/>
           <w:szCs w:val="20"/>
-          <w:lang/>
-        </w:rPr>
-        <w:t>Diseñe un algoritmo heurístico constructivo pseudo-aleatorizado que permita alcanzar una</w:t>
+        </w:rPr>
+        <w:t xml:space="preserve">Diseñe un algoritmo heurístico constructivo pseudo-aleatorizado que permita alcanzar una solución factible del problema e ilustre cuidadosamente una iteración de su algoritmo. </w:t>
+      </w:r>
+    </w:p>
+    <w:p>
+      <w:pPr>
+        <w:numPr>
+          <w:ilvl w:val="0"/>
+          <w:numId w:val="0"/>
+        </w:numPr>
+        <w:jc w:val="both"/>
+        <w:rPr>
+          <w:rFonts w:hint="default"/>
+          <w:b/>
+          <w:bCs/>
+          <w:sz w:val="20"/>
+          <w:szCs w:val="20"/>
+        </w:rPr>
+      </w:pPr>
+    </w:p>
+    <w:p>
+      <w:pPr>
+        <w:numPr>
+          <w:ilvl w:val="0"/>
+          <w:numId w:val="0"/>
+        </w:numPr>
+        <w:jc w:val="both"/>
+        <w:rPr>
+          <w:rFonts w:hint="default"/>
+          <w:b w:val="0"/>
+          <w:bCs w:val="0"/>
+          <w:sz w:val="20"/>
+          <w:szCs w:val="20"/>
+          <w:lang/>
+        </w:rPr>
+      </w:pPr>
+      <w:r>
+        <w:rPr>
+          <w:rFonts w:hint="default"/>
+          <w:b w:val="0"/>
+          <w:bCs w:val="0"/>
+          <w:sz w:val="20"/>
+          <w:szCs w:val="20"/>
+          <w:lang/>
+        </w:rPr>
+        <w:t>El algoritmo que diseñé es un constructivo que va eliminando de manera consecutiva el estudiante que resulte en la mejor mejora a la función objetivo. De esta manera, la función objetivo de la formulación se cambia por la siguiente:</w:t>
+      </w:r>
+    </w:p>
+    <w:p>
+      <w:pPr>
+        <w:numPr>
+          <w:ilvl w:val="0"/>
+          <w:numId w:val="0"/>
+        </w:numPr>
+        <w:jc w:val="both"/>
+        <w:rPr>
+          <w:rFonts w:hint="default"/>
+          <w:b w:val="0"/>
+          <w:bCs w:val="0"/>
+          <w:sz w:val="20"/>
+          <w:szCs w:val="20"/>
+          <w:lang/>
+        </w:rPr>
+      </w:pPr>
+    </w:p>
+    <w:p>
+      <w:pPr>
+        <w:numPr>
+          <w:ilvl w:val="0"/>
+          <w:numId w:val="0"/>
+        </w:numPr>
+        <w:jc w:val="both"/>
+        <w:rPr>
+          <w:rFonts w:hAnsi="DejaVu Math TeX Gyre"/>
+          <w:bCs w:val="0"/>
+          <w:i w:val="0"/>
+          <w:sz w:val="20"/>
+          <w:szCs w:val="20"/>
+          <w:lang/>
+        </w:rPr>
+      </w:pPr>
+      <m:oMathPara>
+        <m:oMath>
+          <m:f>
+            <m:fPr>
+              <m:ctrlPr>
+                <w:rPr>
+                  <w:rFonts w:ascii="DejaVu Math TeX Gyre" w:hAnsi="DejaVu Math TeX Gyre"/>
+                  <w:bCs w:val="0"/>
+                  <w:i/>
+                  <w:sz w:val="20"/>
+                  <w:szCs w:val="20"/>
+                  <w:lang/>
+                </w:rPr>
+              </m:ctrlPr>
+            </m:fPr>
+            <m:num>
+              <m:nary>
+                <m:naryPr>
+                  <m:chr m:val="∑"/>
+                  <m:limLoc m:val="undOvr"/>
+                  <m:supHide m:val="1"/>
+                  <m:ctrlPr>
+                    <w:rPr>
+                      <w:rFonts w:hint="default" w:ascii="DejaVu Math TeX Gyre" w:hAnsi="DejaVu Math TeX Gyre" w:cstheme="minorBidi"/>
+                      <w:b w:val="0"/>
+                      <w:bCs w:val="0"/>
+                      <w:sz w:val="20"/>
+                      <w:szCs w:val="20"/>
+                      <w:lang w:eastAsia="zh-CN" w:bidi="ar-SA"/>
+                    </w:rPr>
+                  </m:ctrlPr>
+                </m:naryPr>
+                <m:sub>
+                  <m:r>
+                    <m:rPr>
+                      <m:sty m:val="p"/>
+                    </m:rPr>
+                    <w:rPr>
+                      <w:rFonts w:hint="default" w:ascii="DejaVu Math TeX Gyre" w:hAnsi="DejaVu Math TeX Gyre" w:cstheme="minorBidi"/>
+                      <w:sz w:val="20"/>
+                      <w:szCs w:val="20"/>
+                      <w:lang w:eastAsia="zh-CN" w:bidi="ar-SA"/>
+                    </w:rPr>
+                    <m:t>i</m:t>
+                  </m:r>
+                  <m:r>
+                    <m:rPr>
+                      <m:sty m:val="p"/>
+                    </m:rPr>
+                    <w:rPr>
+                      <w:rFonts w:ascii="DejaVu Math TeX Gyre" w:hAnsi="DejaVu Math TeX Gyre" w:cstheme="minorBidi"/>
+                      <w:sz w:val="20"/>
+                      <w:szCs w:val="20"/>
+                      <w:lang w:bidi="ar-SA"/>
+                    </w:rPr>
+                    <m:t>∈</m:t>
+                  </m:r>
+                  <m:r>
+                    <m:rPr>
+                      <m:sty m:val="p"/>
+                    </m:rPr>
+                    <w:rPr>
+                      <w:rFonts w:hint="default" w:ascii="DejaVu Math TeX Gyre" w:hAnsi="DejaVu Math TeX Gyre" w:cstheme="minorBidi"/>
+                      <w:sz w:val="20"/>
+                      <w:szCs w:val="20"/>
+                      <w:lang w:bidi="ar-SA"/>
+                    </w:rPr>
+                    <m:t>E</m:t>
+                  </m:r>
+                  <m:ctrlPr>
+                    <w:rPr>
+                      <w:rFonts w:hint="default" w:ascii="DejaVu Math TeX Gyre" w:hAnsi="DejaVu Math TeX Gyre" w:cstheme="minorBidi"/>
+                      <w:b w:val="0"/>
+                      <w:bCs w:val="0"/>
+                      <w:sz w:val="20"/>
+                      <w:szCs w:val="20"/>
+                      <w:lang w:eastAsia="zh-CN" w:bidi="ar-SA"/>
+                    </w:rPr>
+                  </m:ctrlPr>
+                </m:sub>
+                <m:sup>
+                  <m:ctrlPr>
+                    <w:rPr>
+                      <w:rFonts w:hint="default" w:ascii="DejaVu Math TeX Gyre" w:hAnsi="DejaVu Math TeX Gyre" w:cstheme="minorBidi"/>
+                      <w:b w:val="0"/>
+                      <w:bCs w:val="0"/>
+                      <w:sz w:val="20"/>
+                      <w:szCs w:val="20"/>
+                      <w:lang w:eastAsia="zh-CN" w:bidi="ar-SA"/>
+                    </w:rPr>
+                  </m:ctrlPr>
+                </m:sup>
+                <m:e>
+                  <m:nary>
+                    <m:naryPr>
+                      <m:chr m:val="∑"/>
+                      <m:limLoc m:val="undOvr"/>
+                      <m:supHide m:val="1"/>
+                      <m:ctrlPr>
+                        <w:rPr>
+                          <w:rFonts w:hint="default" w:ascii="DejaVu Math TeX Gyre" w:hAnsi="DejaVu Math TeX Gyre" w:cstheme="minorBidi"/>
+                          <w:b w:val="0"/>
+                          <w:bCs w:val="0"/>
+                          <w:sz w:val="20"/>
+                          <w:szCs w:val="20"/>
+                          <w:lang w:eastAsia="zh-CN" w:bidi="ar-SA"/>
+                        </w:rPr>
+                      </m:ctrlPr>
+                    </m:naryPr>
+                    <m:sub>
+                      <m:r>
+                        <m:rPr>
+                          <m:sty m:val="p"/>
+                        </m:rPr>
+                        <w:rPr>
+                          <w:rFonts w:hint="default" w:ascii="DejaVu Math TeX Gyre" w:hAnsi="DejaVu Math TeX Gyre" w:cstheme="minorBidi"/>
+                          <w:sz w:val="20"/>
+                          <w:szCs w:val="20"/>
+                          <w:lang w:eastAsia="zh-CN" w:bidi="ar-SA"/>
+                        </w:rPr>
+                        <m:t>j</m:t>
+                      </m:r>
+                      <m:r>
+                        <m:rPr>
+                          <m:sty m:val="p"/>
+                        </m:rPr>
+                        <w:rPr>
+                          <w:rFonts w:ascii="DejaVu Math TeX Gyre" w:hAnsi="DejaVu Math TeX Gyre" w:cstheme="minorBidi"/>
+                          <w:sz w:val="20"/>
+                          <w:szCs w:val="20"/>
+                          <w:lang w:bidi="ar-SA"/>
+                        </w:rPr>
+                        <m:t>∈</m:t>
+                      </m:r>
+                      <m:r>
+                        <m:rPr>
+                          <m:sty m:val="p"/>
+                        </m:rPr>
+                        <w:rPr>
+                          <w:rFonts w:hint="default" w:ascii="DejaVu Math TeX Gyre" w:hAnsi="DejaVu Math TeX Gyre" w:cstheme="minorBidi"/>
+                          <w:sz w:val="20"/>
+                          <w:szCs w:val="20"/>
+                          <w:lang w:bidi="ar-SA"/>
+                        </w:rPr>
+                        <m:t>E</m:t>
+                      </m:r>
+                      <m:ctrlPr>
+                        <w:rPr>
+                          <w:rFonts w:hint="default" w:ascii="DejaVu Math TeX Gyre" w:hAnsi="DejaVu Math TeX Gyre" w:cstheme="minorBidi"/>
+                          <w:b w:val="0"/>
+                          <w:bCs w:val="0"/>
+                          <w:sz w:val="20"/>
+                          <w:szCs w:val="20"/>
+                          <w:lang w:eastAsia="zh-CN" w:bidi="ar-SA"/>
+                        </w:rPr>
+                      </m:ctrlPr>
+                    </m:sub>
+                    <m:sup>
+                      <m:ctrlPr>
+                        <w:rPr>
+                          <w:rFonts w:hint="default" w:ascii="DejaVu Math TeX Gyre" w:hAnsi="DejaVu Math TeX Gyre" w:cstheme="minorBidi"/>
+                          <w:b w:val="0"/>
+                          <w:bCs w:val="0"/>
+                          <w:sz w:val="20"/>
+                          <w:szCs w:val="20"/>
+                          <w:lang w:eastAsia="zh-CN" w:bidi="ar-SA"/>
+                        </w:rPr>
+                      </m:ctrlPr>
+                    </m:sup>
+                    <m:e>
+                      <m:sSub>
+                        <m:sSubPr>
+                          <m:ctrlPr>
+                            <w:rPr>
+                              <w:rFonts w:hint="default" w:ascii="DejaVu Math TeX Gyre" w:hAnsi="DejaVu Math TeX Gyre" w:cstheme="minorBidi"/>
+                              <w:b w:val="0"/>
+                              <w:bCs w:val="0"/>
+                              <w:sz w:val="20"/>
+                              <w:szCs w:val="20"/>
+                              <w:lang w:eastAsia="zh-CN" w:bidi="ar-SA"/>
+                            </w:rPr>
+                          </m:ctrlPr>
+                        </m:sSubPr>
+                        <m:e>
+                          <m:r>
+                            <m:rPr>
+                              <m:sty m:val="p"/>
+                            </m:rPr>
+                            <w:rPr>
+                              <w:rFonts w:hint="default" w:ascii="DejaVu Math TeX Gyre" w:hAnsi="DejaVu Math TeX Gyre" w:cstheme="minorBidi"/>
+                              <w:sz w:val="20"/>
+                              <w:szCs w:val="20"/>
+                              <w:lang w:eastAsia="zh-CN" w:bidi="ar-SA"/>
+                            </w:rPr>
+                            <m:t>z</m:t>
+                          </m:r>
+                          <m:ctrlPr>
+                            <w:rPr>
+                              <w:rFonts w:hint="default" w:ascii="DejaVu Math TeX Gyre" w:hAnsi="DejaVu Math TeX Gyre" w:cstheme="minorBidi"/>
+                              <w:b w:val="0"/>
+                              <w:bCs w:val="0"/>
+                              <w:sz w:val="20"/>
+                              <w:szCs w:val="20"/>
+                              <w:lang w:eastAsia="zh-CN" w:bidi="ar-SA"/>
+                            </w:rPr>
+                          </m:ctrlPr>
+                        </m:e>
+                        <m:sub>
+                          <m:r>
+                            <m:rPr>
+                              <m:sty m:val="p"/>
+                            </m:rPr>
+                            <w:rPr>
+                              <w:rFonts w:hint="default" w:ascii="DejaVu Math TeX Gyre" w:hAnsi="DejaVu Math TeX Gyre" w:cstheme="minorBidi"/>
+                              <w:sz w:val="20"/>
+                              <w:szCs w:val="20"/>
+                              <w:lang w:eastAsia="zh-CN" w:bidi="ar-SA"/>
+                            </w:rPr>
+                            <m:t>ij</m:t>
+                          </m:r>
+                          <m:ctrlPr>
+                            <w:rPr>
+                              <w:rFonts w:hint="default" w:ascii="DejaVu Math TeX Gyre" w:hAnsi="DejaVu Math TeX Gyre" w:cstheme="minorBidi"/>
+                              <w:b w:val="0"/>
+                              <w:bCs w:val="0"/>
+                              <w:sz w:val="20"/>
+                              <w:szCs w:val="20"/>
+                              <w:lang w:eastAsia="zh-CN" w:bidi="ar-SA"/>
+                            </w:rPr>
+                          </m:ctrlPr>
+                        </m:sub>
+                      </m:sSub>
+                      <m:sSub>
+                        <m:sSubPr>
+                          <m:ctrlPr>
+                            <w:rPr>
+                              <w:rFonts w:hint="default" w:ascii="DejaVu Math TeX Gyre" w:hAnsi="DejaVu Math TeX Gyre" w:cstheme="minorBidi"/>
+                              <w:b w:val="0"/>
+                              <w:bCs w:val="0"/>
+                              <w:sz w:val="20"/>
+                              <w:szCs w:val="20"/>
+                              <w:lang w:eastAsia="zh-CN" w:bidi="ar-SA"/>
+                            </w:rPr>
+                          </m:ctrlPr>
+                        </m:sSubPr>
+                        <m:e>
+                          <m:r>
+                            <m:rPr>
+                              <m:sty m:val="p"/>
+                            </m:rPr>
+                            <w:rPr>
+                              <w:rFonts w:hint="default" w:ascii="DejaVu Math TeX Gyre" w:hAnsi="DejaVu Math TeX Gyre" w:cstheme="minorBidi"/>
+                              <w:sz w:val="20"/>
+                              <w:szCs w:val="20"/>
+                              <w:lang w:eastAsia="zh-CN" w:bidi="ar-SA"/>
+                            </w:rPr>
+                            <m:t>d</m:t>
+                          </m:r>
+                          <m:ctrlPr>
+                            <w:rPr>
+                              <w:rFonts w:hint="default" w:ascii="DejaVu Math TeX Gyre" w:hAnsi="DejaVu Math TeX Gyre" w:cstheme="minorBidi"/>
+                              <w:b w:val="0"/>
+                              <w:bCs w:val="0"/>
+                              <w:sz w:val="20"/>
+                              <w:szCs w:val="20"/>
+                              <w:lang w:eastAsia="zh-CN" w:bidi="ar-SA"/>
+                            </w:rPr>
+                          </m:ctrlPr>
+                        </m:e>
+                        <m:sub>
+                          <m:r>
+                            <m:rPr>
+                              <m:sty m:val="p"/>
+                            </m:rPr>
+                            <w:rPr>
+                              <w:rFonts w:hint="default" w:ascii="DejaVu Math TeX Gyre" w:hAnsi="DejaVu Math TeX Gyre" w:cstheme="minorBidi"/>
+                              <w:sz w:val="20"/>
+                              <w:szCs w:val="20"/>
+                              <w:lang w:eastAsia="zh-CN" w:bidi="ar-SA"/>
+                            </w:rPr>
+                            <m:t>ij</m:t>
+                          </m:r>
+                          <m:ctrlPr>
+                            <w:rPr>
+                              <w:rFonts w:hint="default" w:ascii="DejaVu Math TeX Gyre" w:hAnsi="DejaVu Math TeX Gyre" w:cstheme="minorBidi"/>
+                              <w:b w:val="0"/>
+                              <w:bCs w:val="0"/>
+                              <w:sz w:val="20"/>
+                              <w:szCs w:val="20"/>
+                              <w:lang w:eastAsia="zh-CN" w:bidi="ar-SA"/>
+                            </w:rPr>
+                          </m:ctrlPr>
+                        </m:sub>
+                      </m:sSub>
+                      <m:ctrlPr>
+                        <w:rPr>
+                          <w:rFonts w:hint="default" w:ascii="DejaVu Math TeX Gyre" w:hAnsi="DejaVu Math TeX Gyre" w:cstheme="minorBidi"/>
+                          <w:b w:val="0"/>
+                          <w:bCs w:val="0"/>
+                          <w:sz w:val="20"/>
+                          <w:szCs w:val="20"/>
+                          <w:lang w:eastAsia="zh-CN" w:bidi="ar-SA"/>
+                        </w:rPr>
+                      </m:ctrlPr>
+                    </m:e>
+                  </m:nary>
+                  <m:ctrlPr>
+                    <w:rPr>
+                      <w:rFonts w:hint="default" w:ascii="DejaVu Math TeX Gyre" w:hAnsi="DejaVu Math TeX Gyre" w:cstheme="minorBidi"/>
+                      <w:b w:val="0"/>
+                      <w:bCs w:val="0"/>
+                      <w:sz w:val="20"/>
+                      <w:szCs w:val="20"/>
+                      <w:lang w:eastAsia="zh-CN" w:bidi="ar-SA"/>
+                    </w:rPr>
+                  </m:ctrlPr>
+                </m:e>
+              </m:nary>
+              <m:ctrlPr>
+                <w:rPr>
+                  <w:rFonts w:ascii="DejaVu Math TeX Gyre" w:hAnsi="DejaVu Math TeX Gyre"/>
+                  <w:bCs w:val="0"/>
+                  <w:i/>
+                  <w:sz w:val="20"/>
+                  <w:szCs w:val="20"/>
+                  <w:lang/>
+                </w:rPr>
+              </m:ctrlPr>
+            </m:num>
+            <m:den>
+              <m:r>
+                <m:rPr/>
+                <w:rPr>
+                  <w:rFonts w:hint="default" w:ascii="DejaVu Math TeX Gyre" w:hAnsi="DejaVu Math TeX Gyre"/>
+                  <w:sz w:val="20"/>
+                  <w:szCs w:val="20"/>
+                  <w:lang/>
+                </w:rPr>
+                <m:t>n</m:t>
+              </m:r>
+              <m:ctrlPr>
+                <w:rPr>
+                  <w:rFonts w:ascii="DejaVu Math TeX Gyre" w:hAnsi="DejaVu Math TeX Gyre"/>
+                  <w:bCs w:val="0"/>
+                  <w:i/>
+                  <w:sz w:val="20"/>
+                  <w:szCs w:val="20"/>
+                  <w:lang/>
+                </w:rPr>
+              </m:ctrlPr>
+            </m:den>
+          </m:f>
+        </m:oMath>
+      </m:oMathPara>
+    </w:p>
+    <w:p>
+      <w:pPr>
+        <w:numPr>
+          <w:ilvl w:val="0"/>
+          <w:numId w:val="0"/>
+        </w:numPr>
+        <w:jc w:val="both"/>
+        <w:rPr>
+          <w:rFonts w:hAnsi="DejaVu Math TeX Gyre"/>
+          <w:bCs w:val="0"/>
+          <w:i w:val="0"/>
+          <w:sz w:val="20"/>
+          <w:szCs w:val="20"/>
+          <w:lang/>
+        </w:rPr>
+      </w:pPr>
+    </w:p>
+    <w:p>
+      <w:pPr>
+        <w:numPr>
+          <w:ilvl w:val="0"/>
+          <w:numId w:val="0"/>
+        </w:numPr>
+        <w:jc w:val="both"/>
+        <w:rPr>
+          <w:rFonts w:hint="default" w:hAnsi="DejaVu Math TeX Gyre"/>
+          <w:bCs w:val="0"/>
+          <w:i w:val="0"/>
+          <w:sz w:val="20"/>
+          <w:szCs w:val="20"/>
+          <w:lang/>
+        </w:rPr>
+      </w:pPr>
+      <w:r>
+        <w:rPr>
+          <w:rFonts w:hint="default" w:hAnsi="DejaVu Math TeX Gyre"/>
+          <w:bCs w:val="0"/>
+          <w:i w:val="0"/>
+          <w:sz w:val="20"/>
+          <w:szCs w:val="20"/>
+          <w:lang/>
+        </w:rPr>
+        <w:t>Dónde n es el número de estudiantes en el grupo seleccionado. Lo anterior permite que un grupo de 6 estudiantes sea comparable con uno de 5, por ejemplo. Adicionalmente, hay un componente aleatorio (alpha) que consiste en eliminar, no el mejor candidato, sino un estudiante aleatorio del grupo, esto permite tener soluciones diversas y no siempre la misma.</w:t>
+      </w:r>
+    </w:p>
+    <w:p>
+      <w:pPr>
+        <w:numPr>
+          <w:ilvl w:val="0"/>
+          <w:numId w:val="0"/>
+        </w:numPr>
+        <w:jc w:val="both"/>
+        <w:rPr>
+          <w:rFonts w:hint="default" w:hAnsi="DejaVu Math TeX Gyre"/>
+          <w:bCs w:val="0"/>
+          <w:i w:val="0"/>
+          <w:sz w:val="20"/>
+          <w:szCs w:val="20"/>
+          <w:lang/>
+        </w:rPr>
+      </w:pPr>
+    </w:p>
+    <w:p>
+      <w:pPr>
+        <w:numPr>
+          <w:ilvl w:val="0"/>
+          <w:numId w:val="0"/>
+        </w:numPr>
+        <w:jc w:val="both"/>
+        <w:rPr>
+          <w:rFonts w:hint="default" w:hAnsi="DejaVu Math TeX Gyre"/>
+          <w:bCs w:val="0"/>
+          <w:i w:val="0"/>
+          <w:sz w:val="20"/>
+          <w:szCs w:val="20"/>
+          <w:lang/>
+        </w:rPr>
+      </w:pPr>
+      <w:r>
+        <w:rPr>
+          <w:rFonts w:hint="default" w:hAnsi="DejaVu Math TeX Gyre"/>
+          <w:bCs w:val="0"/>
+          <w:i w:val="0"/>
+          <w:sz w:val="20"/>
+          <w:szCs w:val="20"/>
+          <w:lang/>
+        </w:rPr>
+        <w:t>El constructivo funciona de la siguiente manera:</w:t>
+      </w:r>
+    </w:p>
+    <w:p>
+      <w:pPr>
+        <w:numPr>
+          <w:ilvl w:val="0"/>
+          <w:numId w:val="0"/>
+        </w:numPr>
+        <w:jc w:val="both"/>
+        <w:rPr>
+          <w:rFonts w:hint="default" w:hAnsi="DejaVu Math TeX Gyre"/>
+          <w:bCs w:val="0"/>
+          <w:i w:val="0"/>
+          <w:sz w:val="20"/>
+          <w:szCs w:val="20"/>
+          <w:lang/>
+        </w:rPr>
+      </w:pPr>
+    </w:p>
+    <w:p>
+      <w:pPr>
+        <w:numPr>
+          <w:ilvl w:val="0"/>
+          <w:numId w:val="0"/>
+        </w:numPr>
+        <w:jc w:val="both"/>
+        <w:rPr>
+          <w:rFonts w:hint="default" w:hAnsi="DejaVu Math TeX Gyre"/>
+          <w:b w:val="0"/>
+          <w:bCs w:val="0"/>
+          <w:i w:val="0"/>
+          <w:sz w:val="20"/>
+          <w:szCs w:val="20"/>
+        </w:rPr>
+      </w:pPr>
+      <w:r>
+        <w:rPr>
+          <w:rFonts w:hint="default" w:hAnsi="DejaVu Math TeX Gyre"/>
+          <w:b/>
+          <w:bCs/>
+          <w:i w:val="0"/>
+          <w:sz w:val="20"/>
+          <w:szCs w:val="20"/>
+          <w:lang/>
+        </w:rPr>
+        <w:t xml:space="preserve">function </w:t>
+      </w:r>
+      <w:r>
+        <w:rPr>
+          <w:rFonts w:hint="default" w:hAnsi="DejaVu Math TeX Gyre"/>
+          <w:b w:val="0"/>
+          <w:bCs w:val="0"/>
+          <w:i w:val="0"/>
+          <w:sz w:val="20"/>
+          <w:szCs w:val="20"/>
+          <w:lang/>
+        </w:rPr>
+        <w:t>constructive(students, n, alpha)</w:t>
+      </w:r>
+      <w:r>
+        <w:rPr>
+          <w:rFonts w:hint="default" w:hAnsi="DejaVu Math TeX Gyre"/>
+          <w:b w:val="0"/>
+          <w:bCs w:val="0"/>
+          <w:i w:val="0"/>
+          <w:sz w:val="20"/>
+          <w:szCs w:val="20"/>
+        </w:rPr>
+        <w:t>:</w:t>
+      </w:r>
+    </w:p>
+    <w:p>
+      <w:pPr>
+        <w:numPr>
+          <w:ilvl w:val="0"/>
+          <w:numId w:val="5"/>
+        </w:numPr>
+        <w:ind w:left="425" w:leftChars="0" w:hanging="425" w:firstLineChars="0"/>
+        <w:jc w:val="both"/>
+        <w:rPr>
+          <w:rFonts w:hint="default" w:hAnsi="DejaVu Math TeX Gyre"/>
+          <w:b w:val="0"/>
+          <w:bCs w:val="0"/>
+          <w:i w:val="0"/>
+          <w:sz w:val="20"/>
+          <w:szCs w:val="20"/>
+          <w:lang/>
+        </w:rPr>
+      </w:pPr>
+      <w:r>
+        <w:rPr>
+          <w:rFonts w:hint="default" w:hAnsi="DejaVu Math TeX Gyre"/>
+          <w:b w:val="0"/>
+          <w:bCs w:val="0"/>
+          <w:i w:val="0"/>
+          <w:sz w:val="20"/>
+          <w:szCs w:val="20"/>
+          <w:lang/>
+        </w:rPr>
+        <w:t xml:space="preserve">group </w:t>
+      </w:r>
+      <m:oMath>
+        <m:r>
+          <m:rPr>
+            <m:sty m:val="p"/>
+          </m:rPr>
+          <w:rPr>
+            <w:rFonts w:ascii="DejaVu Math TeX Gyre" w:hAnsi="DejaVu Math TeX Gyre"/>
+            <w:sz w:val="20"/>
+            <w:szCs w:val="20"/>
+            <w:lang/>
+          </w:rPr>
+          <m:t>←</m:t>
+        </m:r>
+      </m:oMath>
+      <w:r>
+        <w:rPr>
+          <w:rFonts w:hint="default" w:hAnsi="DejaVu Math TeX Gyre"/>
+          <w:b w:val="0"/>
+          <w:bCs w:val="0"/>
+          <w:i w:val="0"/>
+          <w:sz w:val="20"/>
+          <w:szCs w:val="20"/>
+          <w:lang/>
+        </w:rPr>
+        <w:t xml:space="preserve"> students</w:t>
+      </w:r>
+    </w:p>
+    <w:p>
+      <w:pPr>
+        <w:numPr>
+          <w:ilvl w:val="0"/>
+          <w:numId w:val="5"/>
+        </w:numPr>
+        <w:tabs>
+          <w:tab w:val="clear" w:pos="425"/>
+        </w:tabs>
+        <w:ind w:left="800" w:leftChars="0" w:hanging="800" w:firstLineChars="0"/>
+        <w:jc w:val="both"/>
+        <w:rPr>
+          <w:rFonts w:hint="default" w:hAnsi="DejaVu Math TeX Gyre"/>
+          <w:b w:val="0"/>
+          <w:bCs w:val="0"/>
+          <w:i w:val="0"/>
+          <w:sz w:val="20"/>
+          <w:szCs w:val="20"/>
+          <w:lang/>
+        </w:rPr>
+      </w:pPr>
+      <w:r>
+        <w:rPr>
+          <w:rFonts w:hint="default" w:hAnsi="DejaVu Math TeX Gyre"/>
+          <w:b w:val="0"/>
+          <w:bCs w:val="0"/>
+          <w:i w:val="0"/>
+          <w:sz w:val="20"/>
+          <w:szCs w:val="20"/>
+          <w:lang/>
+        </w:rPr>
+        <w:t xml:space="preserve">    </w:t>
+      </w:r>
+      <w:r>
+        <w:rPr>
+          <w:rFonts w:hint="default" w:hAnsi="DejaVu Math TeX Gyre"/>
+          <w:b/>
+          <w:bCs/>
+          <w:i w:val="0"/>
+          <w:sz w:val="20"/>
+          <w:szCs w:val="20"/>
+          <w:lang/>
+        </w:rPr>
+        <w:t xml:space="preserve">while </w:t>
+      </w:r>
+      <w:r>
+        <w:rPr>
+          <w:rFonts w:hint="default" w:hAnsi="DejaVu Math TeX Gyre"/>
+          <w:b w:val="0"/>
+          <w:bCs w:val="0"/>
+          <w:i w:val="0"/>
+          <w:sz w:val="20"/>
+          <w:szCs w:val="20"/>
+          <w:lang/>
+        </w:rPr>
+        <w:t xml:space="preserve">elements(group) </w:t>
+      </w:r>
+      <w:r>
+        <w:rPr>
+          <w:rFonts w:hint="default" w:hAnsi="DejaVu Math TeX Gyre"/>
+          <w:b w:val="0"/>
+          <w:bCs w:val="0"/>
+          <w:i w:val="0"/>
+          <w:sz w:val="20"/>
+          <w:szCs w:val="20"/>
+        </w:rPr>
+        <w:t>&gt; n:</w:t>
+      </w:r>
+    </w:p>
+    <w:p>
+      <w:pPr>
+        <w:numPr>
+          <w:ilvl w:val="0"/>
+          <w:numId w:val="5"/>
+        </w:numPr>
+        <w:tabs>
+          <w:tab w:val="clear" w:pos="425"/>
+        </w:tabs>
+        <w:ind w:left="800" w:leftChars="0" w:hanging="800" w:firstLineChars="0"/>
+        <w:jc w:val="both"/>
+        <w:rPr>
+          <w:rFonts w:hint="default" w:hAnsi="DejaVu Math TeX Gyre"/>
+          <w:b w:val="0"/>
+          <w:bCs w:val="0"/>
+          <w:i w:val="0"/>
+          <w:sz w:val="20"/>
+          <w:szCs w:val="20"/>
+          <w:lang/>
+        </w:rPr>
+      </w:pPr>
+      <w:r>
+        <w:rPr>
+          <w:rFonts w:hint="default" w:hAnsi="DejaVu Math TeX Gyre"/>
+          <w:b w:val="0"/>
+          <w:bCs w:val="0"/>
+          <w:i w:val="0"/>
+          <w:sz w:val="20"/>
+          <w:szCs w:val="20"/>
+        </w:rPr>
+        <w:t xml:space="preserve">        </w:t>
+      </w:r>
+      <w:r>
+        <w:rPr>
+          <w:rFonts w:hint="default" w:hAnsi="DejaVu Math TeX Gyre"/>
+          <w:b/>
+          <w:bCs/>
+          <w:i w:val="0"/>
+          <w:sz w:val="20"/>
+          <w:szCs w:val="20"/>
+        </w:rPr>
+        <w:t xml:space="preserve">if  </w:t>
+      </w:r>
+      <w:r>
+        <w:rPr>
+          <w:rFonts w:hint="default" w:hAnsi="DejaVu Math TeX Gyre"/>
+          <w:b w:val="0"/>
+          <w:bCs w:val="0"/>
+          <w:i w:val="0"/>
+          <w:sz w:val="20"/>
+          <w:szCs w:val="20"/>
+        </w:rPr>
+        <w:t>random_number &lt; alpha:</w:t>
+      </w:r>
+    </w:p>
+    <w:p>
+      <w:pPr>
+        <w:numPr>
+          <w:ilvl w:val="0"/>
+          <w:numId w:val="5"/>
+        </w:numPr>
+        <w:tabs>
+          <w:tab w:val="clear" w:pos="425"/>
+        </w:tabs>
+        <w:ind w:left="800" w:leftChars="0" w:hanging="800" w:firstLineChars="0"/>
+        <w:jc w:val="both"/>
+        <w:rPr>
+          <w:rFonts w:hint="default" w:hAnsi="DejaVu Math TeX Gyre"/>
+          <w:b w:val="0"/>
+          <w:bCs w:val="0"/>
+          <w:i w:val="0"/>
+          <w:sz w:val="20"/>
+          <w:szCs w:val="20"/>
+          <w:lang/>
+        </w:rPr>
+      </w:pPr>
+      <w:r>
+        <w:rPr>
+          <w:rFonts w:hint="default" w:hAnsi="DejaVu Math TeX Gyre"/>
+          <w:b w:val="0"/>
+          <w:bCs w:val="0"/>
+          <w:i w:val="0"/>
+          <w:sz w:val="20"/>
+          <w:szCs w:val="20"/>
+        </w:rPr>
+        <w:t xml:space="preserve">             group </w:t>
+      </w:r>
+      <m:oMath>
+        <m:r>
+          <m:rPr>
+            <m:sty m:val="p"/>
+          </m:rPr>
+          <w:rPr>
+            <w:rFonts w:ascii="DejaVu Math TeX Gyre" w:hAnsi="DejaVu Math TeX Gyre"/>
+            <w:sz w:val="20"/>
+            <w:szCs w:val="20"/>
+          </w:rPr>
+          <m:t>←</m:t>
+        </m:r>
+      </m:oMath>
+      <w:r>
+        <w:rPr>
+          <w:rFonts w:hint="default" w:hAnsi="DejaVu Math TeX Gyre"/>
+          <w:b w:val="0"/>
+          <w:bCs w:val="0"/>
+          <w:i w:val="0"/>
+          <w:sz w:val="20"/>
+          <w:szCs w:val="20"/>
+        </w:rPr>
+        <w:t xml:space="preserve"> </w:t>
+      </w:r>
+      <w:r>
+        <w:rPr>
+          <w:rFonts w:hint="default" w:hAnsi="DejaVu Math TeX Gyre"/>
+          <w:b w:val="0"/>
+          <w:bCs w:val="0"/>
+          <w:i w:val="0"/>
+          <w:sz w:val="20"/>
+          <w:szCs w:val="20"/>
+        </w:rPr>
+        <w:t>randomElimintation(group)</w:t>
+      </w:r>
+    </w:p>
+    <w:p>
+      <w:pPr>
+        <w:numPr>
+          <w:ilvl w:val="0"/>
+          <w:numId w:val="5"/>
+        </w:numPr>
+        <w:tabs>
+          <w:tab w:val="clear" w:pos="425"/>
+        </w:tabs>
+        <w:ind w:left="800" w:leftChars="0" w:hanging="800" w:firstLineChars="0"/>
+        <w:jc w:val="both"/>
+        <w:rPr>
+          <w:rFonts w:hint="default" w:hAnsi="DejaVu Math TeX Gyre"/>
+          <w:b w:val="0"/>
+          <w:bCs w:val="0"/>
+          <w:i w:val="0"/>
+          <w:sz w:val="20"/>
+          <w:szCs w:val="20"/>
+          <w:lang/>
+        </w:rPr>
+      </w:pPr>
+      <w:r>
+        <w:rPr>
+          <w:rFonts w:hint="default" w:hAnsi="DejaVu Math TeX Gyre"/>
+          <w:b w:val="0"/>
+          <w:bCs w:val="0"/>
+          <w:i w:val="0"/>
+          <w:sz w:val="20"/>
+          <w:szCs w:val="20"/>
+        </w:rPr>
+        <w:t xml:space="preserve">        </w:t>
+      </w:r>
+      <w:r>
+        <w:rPr>
+          <w:rFonts w:hint="default" w:hAnsi="DejaVu Math TeX Gyre"/>
+          <w:b/>
+          <w:bCs/>
+          <w:i w:val="0"/>
+          <w:sz w:val="20"/>
+          <w:szCs w:val="20"/>
+        </w:rPr>
+        <w:t>else</w:t>
+      </w:r>
+    </w:p>
+    <w:p>
+      <w:pPr>
+        <w:numPr>
+          <w:ilvl w:val="0"/>
+          <w:numId w:val="5"/>
+        </w:numPr>
+        <w:tabs>
+          <w:tab w:val="clear" w:pos="425"/>
+        </w:tabs>
+        <w:ind w:left="800" w:leftChars="0" w:hanging="800" w:firstLineChars="0"/>
+        <w:jc w:val="both"/>
+        <w:rPr>
+          <w:rFonts w:hint="default" w:hAnsi="DejaVu Math TeX Gyre"/>
+          <w:b w:val="0"/>
+          <w:bCs w:val="0"/>
+          <w:i w:val="0"/>
+          <w:sz w:val="20"/>
+          <w:szCs w:val="20"/>
+          <w:lang/>
+        </w:rPr>
+      </w:pPr>
+      <w:r>
+        <w:rPr>
+          <w:rFonts w:hint="default" w:hAnsi="DejaVu Math TeX Gyre"/>
+          <w:b w:val="0"/>
+          <w:bCs w:val="0"/>
+          <w:i w:val="0"/>
+          <w:sz w:val="20"/>
+          <w:szCs w:val="20"/>
+        </w:rPr>
+        <w:t xml:space="preserve">             group </w:t>
+      </w:r>
+      <m:oMath>
+        <m:r>
+          <m:rPr>
+            <m:sty m:val="p"/>
+          </m:rPr>
+          <w:rPr>
+            <w:rFonts w:ascii="DejaVu Math TeX Gyre" w:hAnsi="DejaVu Math TeX Gyre"/>
+            <w:sz w:val="20"/>
+            <w:szCs w:val="20"/>
+          </w:rPr>
+          <m:t>←</m:t>
+        </m:r>
+      </m:oMath>
+      <w:r>
+        <w:rPr>
+          <w:rFonts w:hint="default" w:hAnsi="DejaVu Math TeX Gyre"/>
+          <w:b w:val="0"/>
+          <w:bCs w:val="0"/>
+          <w:i w:val="0"/>
+          <w:sz w:val="20"/>
+          <w:szCs w:val="20"/>
+        </w:rPr>
+        <w:t xml:space="preserve"> </w:t>
+      </w:r>
+      <w:r>
+        <w:rPr>
+          <w:rFonts w:hint="default" w:hAnsi="DejaVu Math TeX Gyre"/>
+          <w:b w:val="0"/>
+          <w:bCs w:val="0"/>
+          <w:i w:val="0"/>
+          <w:sz w:val="20"/>
+          <w:szCs w:val="20"/>
+        </w:rPr>
+        <w:t>bestElimination(group)</w:t>
+      </w:r>
+    </w:p>
+    <w:p>
+      <w:pPr>
+        <w:numPr>
+          <w:ilvl w:val="0"/>
+          <w:numId w:val="5"/>
+        </w:numPr>
+        <w:tabs>
+          <w:tab w:val="clear" w:pos="425"/>
+        </w:tabs>
+        <w:ind w:left="800" w:leftChars="0" w:hanging="800" w:firstLineChars="0"/>
+        <w:jc w:val="both"/>
+        <w:rPr>
+          <w:rFonts w:hint="default" w:hAnsi="DejaVu Math TeX Gyre"/>
+          <w:b w:val="0"/>
+          <w:bCs w:val="0"/>
+          <w:i w:val="0"/>
+          <w:sz w:val="20"/>
+          <w:szCs w:val="20"/>
+          <w:lang/>
+        </w:rPr>
+      </w:pPr>
+      <w:r>
+        <w:rPr>
+          <w:rFonts w:hint="default" w:hAnsi="DejaVu Math TeX Gyre"/>
+          <w:b/>
+          <w:bCs/>
+          <w:i w:val="0"/>
+          <w:sz w:val="20"/>
+          <w:szCs w:val="20"/>
+        </w:rPr>
+        <w:t xml:space="preserve">return </w:t>
+      </w:r>
+      <w:r>
+        <w:rPr>
+          <w:rFonts w:hint="default" w:hAnsi="DejaVu Math TeX Gyre"/>
+          <w:b w:val="0"/>
+          <w:bCs w:val="0"/>
+          <w:i w:val="0"/>
+          <w:sz w:val="20"/>
+          <w:szCs w:val="20"/>
+        </w:rPr>
+        <w:t>group</w:t>
+      </w:r>
+    </w:p>
+    <w:p>
+      <w:pPr>
+        <w:numPr>
+          <w:numId w:val="0"/>
+        </w:numPr>
+        <w:jc w:val="both"/>
+        <w:rPr>
+          <w:rFonts w:hint="default" w:hAnsi="DejaVu Math TeX Gyre"/>
+          <w:b w:val="0"/>
+          <w:bCs w:val="0"/>
+          <w:i w:val="0"/>
+          <w:sz w:val="20"/>
+          <w:szCs w:val="20"/>
+        </w:rPr>
+      </w:pPr>
+    </w:p>
+    <w:p>
+      <w:pPr>
+        <w:numPr>
+          <w:numId w:val="0"/>
+        </w:numPr>
+        <w:jc w:val="both"/>
+        <w:rPr>
+          <w:rFonts w:hint="default" w:hAnsi="DejaVu Math TeX Gyre"/>
+          <w:b w:val="0"/>
+          <w:bCs w:val="0"/>
+          <w:i w:val="0"/>
+          <w:sz w:val="20"/>
+          <w:szCs w:val="20"/>
+          <w:lang/>
+        </w:rPr>
+      </w:pPr>
+      <w:r>
+        <w:rPr>
+          <w:rFonts w:hint="default" w:hAnsi="DejaVu Math TeX Gyre"/>
+          <w:b w:val="0"/>
+          <w:bCs w:val="0"/>
+          <w:i w:val="0"/>
+          <w:sz w:val="20"/>
+          <w:szCs w:val="20"/>
+          <w:lang/>
+        </w:rPr>
+        <w:t>La función bestElimination tiene que</w:t>
+      </w:r>
+      <w:r>
+        <w:rPr>
+          <w:rFonts w:hint="default" w:hAnsi="DejaVu Math TeX Gyre"/>
+          <w:b w:val="0"/>
+          <w:bCs w:val="0"/>
+          <w:i w:val="0"/>
+          <w:sz w:val="20"/>
+          <w:szCs w:val="20"/>
+        </w:rPr>
+        <w:t xml:space="preserve"> evaluar la funci</w:t>
+      </w:r>
+      <w:r>
+        <w:rPr>
+          <w:rFonts w:hint="default" w:hAnsi="DejaVu Math TeX Gyre"/>
+          <w:b w:val="0"/>
+          <w:bCs w:val="0"/>
+          <w:i w:val="0"/>
+          <w:sz w:val="20"/>
+          <w:szCs w:val="20"/>
+          <w:lang/>
+        </w:rPr>
+        <w:t>ó</w:t>
+      </w:r>
+      <w:r>
+        <w:rPr>
+          <w:rFonts w:hint="default" w:hAnsi="DejaVu Math TeX Gyre"/>
+          <w:b w:val="0"/>
+          <w:bCs w:val="0"/>
+          <w:i w:val="0"/>
+          <w:sz w:val="20"/>
+          <w:szCs w:val="20"/>
+        </w:rPr>
+        <w:t>n objetivo para todas las eliminaciones posibles, es decir, lenght(group) y decidir la mejor. El detalle de est</w:t>
+      </w:r>
+      <w:r>
+        <w:rPr>
+          <w:rFonts w:hint="default" w:hAnsi="DejaVu Math TeX Gyre"/>
+          <w:b w:val="0"/>
+          <w:bCs w:val="0"/>
+          <w:i w:val="0"/>
+          <w:sz w:val="20"/>
+          <w:szCs w:val="20"/>
+          <w:lang/>
+        </w:rPr>
+        <w:t>o se encuentra en el archivo parcial1.py adjunto.</w:t>
+      </w:r>
+    </w:p>
+    <w:p>
+      <w:pPr>
+        <w:numPr>
+          <w:numId w:val="0"/>
+        </w:numPr>
+        <w:jc w:val="both"/>
+        <w:rPr>
+          <w:rFonts w:hint="default" w:hAnsi="DejaVu Math TeX Gyre"/>
+          <w:b w:val="0"/>
+          <w:bCs w:val="0"/>
+          <w:i w:val="0"/>
+          <w:sz w:val="20"/>
+          <w:szCs w:val="20"/>
+          <w:lang/>
+        </w:rPr>
+      </w:pPr>
+    </w:p>
+    <w:p>
+      <w:pPr>
+        <w:numPr>
+          <w:ilvl w:val="0"/>
+          <w:numId w:val="1"/>
+        </w:numPr>
+        <w:ind w:left="0" w:leftChars="0" w:firstLine="0" w:firstLineChars="0"/>
+        <w:jc w:val="both"/>
+        <w:rPr>
+          <w:rFonts w:hint="default" w:hAnsi="DejaVu Math TeX Gyre"/>
+          <w:b/>
+          <w:bCs/>
+          <w:i w:val="0"/>
+          <w:sz w:val="20"/>
+          <w:szCs w:val="20"/>
+          <w:lang/>
+        </w:rPr>
+      </w:pPr>
+      <w:r>
+        <w:rPr>
+          <w:rFonts w:hint="default" w:hAnsi="DejaVu Math TeX Gyre"/>
+          <w:b/>
+          <w:bCs/>
+          <w:i w:val="0"/>
+          <w:sz w:val="20"/>
+          <w:szCs w:val="20"/>
+          <w:lang/>
+        </w:rPr>
+        <w:t>Diseñe un algoritmo metaheuristico tipo GRASP para este problema.</w:t>
+      </w:r>
+    </w:p>
+    <w:p>
+      <w:pPr>
+        <w:numPr>
+          <w:ilvl w:val="1"/>
+          <w:numId w:val="1"/>
+        </w:numPr>
+        <w:tabs>
+          <w:tab w:val="clear" w:pos="840"/>
+        </w:tabs>
+        <w:ind w:left="840" w:leftChars="0" w:hanging="420" w:firstLineChars="0"/>
+        <w:jc w:val="both"/>
+        <w:rPr>
+          <w:rFonts w:hint="default" w:hAnsi="DejaVu Math TeX Gyre"/>
+          <w:b/>
+          <w:bCs/>
+          <w:i w:val="0"/>
+          <w:sz w:val="20"/>
+          <w:szCs w:val="20"/>
+          <w:lang/>
+        </w:rPr>
+      </w:pPr>
+      <w:r>
+        <w:rPr>
+          <w:rFonts w:hint="default" w:hAnsi="DejaVu Math TeX Gyre"/>
+          <w:b/>
+          <w:bCs/>
+          <w:i w:val="0"/>
+          <w:sz w:val="20"/>
+          <w:szCs w:val="20"/>
+          <w:lang/>
+        </w:rPr>
+        <w:t>Ilustre una iteración de su algoritmo.</w:t>
+      </w:r>
+    </w:p>
+    <w:p>
+      <w:pPr>
+        <w:numPr>
+          <w:numId w:val="0"/>
+        </w:numPr>
+        <w:jc w:val="both"/>
+        <w:rPr>
+          <w:rFonts w:hint="default" w:hAnsi="DejaVu Math TeX Gyre"/>
+          <w:b/>
+          <w:bCs/>
+          <w:i w:val="0"/>
+          <w:sz w:val="20"/>
+          <w:szCs w:val="20"/>
+          <w:lang/>
+        </w:rPr>
+      </w:pPr>
+    </w:p>
+    <w:p>
+      <w:pPr>
+        <w:numPr>
+          <w:numId w:val="0"/>
+        </w:numPr>
+        <w:jc w:val="both"/>
+        <w:rPr>
+          <w:rFonts w:hint="default" w:hAnsi="DejaVu Math TeX Gyre"/>
+          <w:b w:val="0"/>
+          <w:bCs w:val="0"/>
+          <w:i w:val="0"/>
+          <w:sz w:val="20"/>
+          <w:szCs w:val="20"/>
+          <w:lang/>
+        </w:rPr>
+      </w:pPr>
+      <w:r>
+        <w:rPr>
+          <w:rFonts w:hint="default" w:hAnsi="DejaVu Math TeX Gyre"/>
+          <w:b w:val="0"/>
+          <w:bCs w:val="0"/>
+          <w:i w:val="0"/>
+          <w:sz w:val="20"/>
+          <w:szCs w:val="20"/>
+          <w:lang/>
+        </w:rPr>
+        <w:t>El algoritmo grasp que diseñé gobierna el constructivo anterior mediante una busqueda local. El pseudo código es el siguiente:</w:t>
       </w:r>
       <w:bookmarkStart w:id="0" w:name="_GoBack"/>
       <w:bookmarkEnd w:id="0"/>
-      <w:r>
-        <w:rPr>
-          <w:rFonts w:hint="default"/>
+    </w:p>
+    <w:p>
+      <w:pPr>
+        <w:numPr>
+          <w:numId w:val="0"/>
+        </w:numPr>
+        <w:jc w:val="both"/>
+        <w:rPr>
+          <w:rFonts w:hint="default" w:hAnsi="DejaVu Math TeX Gyre"/>
           <w:b/>
           <w:bCs/>
-          <w:sz w:val="20"/>
-          <w:szCs w:val="20"/>
-          <w:lang/>
-        </w:rPr>
-        <w:t xml:space="preserve"> solución factible del problema e ilustre cuidadosamente una iteración de su algoritmo. </w:t>
-      </w:r>
-    </w:p>
-    <w:p>
-      <w:pPr>
-        <w:numPr>
-          <w:numId w:val="0"/>
-        </w:numPr>
-        <w:jc w:val="both"/>
-        <w:rPr>
-          <w:rFonts w:hint="default"/>
+          <w:i w:val="0"/>
+          <w:sz w:val="20"/>
+          <w:szCs w:val="20"/>
+          <w:lang/>
+        </w:rPr>
+      </w:pPr>
+    </w:p>
+    <w:p>
+      <w:pPr>
+        <w:numPr>
+          <w:ilvl w:val="0"/>
+          <w:numId w:val="0"/>
+        </w:numPr>
+        <w:jc w:val="both"/>
+        <w:rPr>
+          <w:rFonts w:hint="default" w:hAnsi="DejaVu Math TeX Gyre"/>
+          <w:b w:val="0"/>
+          <w:bCs w:val="0"/>
+          <w:i w:val="0"/>
+          <w:sz w:val="20"/>
+          <w:szCs w:val="20"/>
+        </w:rPr>
+      </w:pPr>
+      <w:r>
+        <w:rPr>
+          <w:rFonts w:hint="default" w:hAnsi="DejaVu Math TeX Gyre"/>
           <w:b/>
           <w:bCs/>
-          <w:sz w:val="20"/>
-          <w:szCs w:val="20"/>
-          <w:lang/>
-        </w:rPr>
-      </w:pPr>
-    </w:p>
-    <w:p>
-      <w:pPr>
-        <w:numPr>
-          <w:numId w:val="0"/>
-        </w:numPr>
-        <w:jc w:val="both"/>
-        <w:rPr>
-          <w:rFonts w:hint="default"/>
-          <w:b w:val="0"/>
-          <w:bCs w:val="0"/>
-          <w:sz w:val="20"/>
-          <w:szCs w:val="20"/>
-          <w:lang/>
-        </w:rPr>
-      </w:pPr>
+          <w:i w:val="0"/>
+          <w:sz w:val="20"/>
+          <w:szCs w:val="20"/>
+        </w:rPr>
+        <w:t xml:space="preserve">function </w:t>
+      </w:r>
+      <w:r>
+        <w:rPr>
+          <w:rFonts w:hint="default" w:hAnsi="DejaVu Math TeX Gyre"/>
+          <w:b w:val="0"/>
+          <w:bCs w:val="0"/>
+          <w:i w:val="0"/>
+          <w:sz w:val="20"/>
+          <w:szCs w:val="20"/>
+          <w:lang/>
+        </w:rPr>
+        <w:t>GRASP</w:t>
+      </w:r>
+      <w:r>
+        <w:rPr>
+          <w:rFonts w:hint="default" w:hAnsi="DejaVu Math TeX Gyre"/>
+          <w:b w:val="0"/>
+          <w:bCs w:val="0"/>
+          <w:i w:val="0"/>
+          <w:sz w:val="20"/>
+          <w:szCs w:val="20"/>
+        </w:rPr>
+        <w:t>(students,</w:t>
+      </w:r>
+      <w:r>
+        <w:rPr>
+          <w:rFonts w:hint="default" w:hAnsi="DejaVu Math TeX Gyre"/>
+          <w:b w:val="0"/>
+          <w:bCs w:val="0"/>
+          <w:i w:val="0"/>
+          <w:sz w:val="20"/>
+          <w:szCs w:val="20"/>
+          <w:lang/>
+        </w:rPr>
+        <w:t xml:space="preserve"> </w:t>
+      </w:r>
+      <w:r>
+        <w:rPr>
+          <w:rFonts w:hint="default" w:hAnsi="DejaVu Math TeX Gyre"/>
+          <w:b w:val="0"/>
+          <w:bCs w:val="0"/>
+          <w:i w:val="0"/>
+          <w:sz w:val="20"/>
+          <w:szCs w:val="20"/>
+        </w:rPr>
+        <w:t>n, alpha</w:t>
+      </w:r>
+      <w:r>
+        <w:rPr>
+          <w:rFonts w:hint="default" w:hAnsi="DejaVu Math TeX Gyre"/>
+          <w:b w:val="0"/>
+          <w:bCs w:val="0"/>
+          <w:i w:val="0"/>
+          <w:sz w:val="20"/>
+          <w:szCs w:val="20"/>
+          <w:lang/>
+        </w:rPr>
+        <w:t>, maxIters</w:t>
+      </w:r>
+      <w:r>
+        <w:rPr>
+          <w:rFonts w:hint="default" w:hAnsi="DejaVu Math TeX Gyre"/>
+          <w:b w:val="0"/>
+          <w:bCs w:val="0"/>
+          <w:i w:val="0"/>
+          <w:sz w:val="20"/>
+          <w:szCs w:val="20"/>
+        </w:rPr>
+        <w:t>):</w:t>
+      </w:r>
+    </w:p>
+    <w:p>
+      <w:pPr>
+        <w:numPr>
+          <w:ilvl w:val="0"/>
+          <w:numId w:val="5"/>
+        </w:numPr>
+        <w:ind w:left="425" w:leftChars="0" w:hanging="425" w:firstLineChars="0"/>
+        <w:jc w:val="both"/>
+        <w:rPr>
+          <w:rFonts w:hint="default" w:hAnsi="DejaVu Math TeX Gyre"/>
+          <w:b w:val="0"/>
+          <w:bCs w:val="0"/>
+          <w:i w:val="0"/>
+          <w:sz w:val="20"/>
+          <w:szCs w:val="20"/>
+          <w:lang w:val="en-US"/>
+        </w:rPr>
+      </w:pPr>
+      <w:r>
+        <m:rPr/>
+        <w:rPr>
+          <w:rFonts w:hint="default" w:ascii="Times New Roman" w:hAnsi="DejaVu Math TeX Gyre"/>
+          <w:b w:val="0"/>
+          <w:i w:val="0"/>
+          <w:sz w:val="20"/>
+          <w:szCs w:val="20"/>
+          <w:lang/>
+        </w:rPr>
+        <w:t xml:space="preserve">bestSol </w:t>
+      </w:r>
+      <m:oMath>
+        <m:r>
+          <m:rPr>
+            <m:sty m:val="p"/>
+          </m:rPr>
+          <w:rPr>
+            <w:rFonts w:ascii="DejaVu Math TeX Gyre" w:hAnsi="DejaVu Math TeX Gyre"/>
+            <w:sz w:val="20"/>
+            <w:szCs w:val="20"/>
+          </w:rPr>
+          <m:t>←</m:t>
+        </m:r>
+      </m:oMath>
+      <w:r>
+        <m:rPr/>
+        <w:rPr>
+          <w:rFonts w:hint="default" w:ascii="Times New Roman" w:hAnsi="DejaVu Math TeX Gyre"/>
+          <w:b w:val="0"/>
+          <w:i w:val="0"/>
+          <w:sz w:val="20"/>
+          <w:szCs w:val="20"/>
+          <w:lang/>
+        </w:rPr>
+        <w:t xml:space="preserve"> empty solution</w:t>
+      </w:r>
+    </w:p>
+    <w:p>
+      <w:pPr>
+        <w:numPr>
+          <w:ilvl w:val="0"/>
+          <w:numId w:val="5"/>
+        </w:numPr>
+        <w:tabs>
+          <w:tab w:val="clear" w:pos="425"/>
+        </w:tabs>
+        <w:ind w:left="800" w:leftChars="0" w:hanging="800" w:firstLineChars="0"/>
+        <w:jc w:val="both"/>
+        <w:rPr>
+          <w:rFonts w:hint="default" w:hAnsi="DejaVu Math TeX Gyre"/>
+          <w:b w:val="0"/>
+          <w:bCs w:val="0"/>
+          <w:i w:val="0"/>
+          <w:sz w:val="20"/>
+          <w:szCs w:val="20"/>
+        </w:rPr>
+      </w:pPr>
+      <w:r>
+        <w:rPr>
+          <w:rFonts w:hint="default" w:hAnsi="DejaVu Math TeX Gyre"/>
+          <w:b w:val="0"/>
+          <w:bCs w:val="0"/>
+          <w:i w:val="0"/>
+          <w:sz w:val="20"/>
+          <w:szCs w:val="20"/>
+        </w:rPr>
+        <w:t xml:space="preserve">    </w:t>
+      </w:r>
+      <w:r>
+        <w:rPr>
+          <w:rFonts w:hint="default" w:hAnsi="DejaVu Math TeX Gyre"/>
+          <w:b/>
+          <w:bCs/>
+          <w:i w:val="0"/>
+          <w:sz w:val="20"/>
+          <w:szCs w:val="20"/>
+          <w:lang/>
+        </w:rPr>
+        <w:t>for</w:t>
+      </w:r>
+      <w:r>
+        <w:rPr>
+          <w:rFonts w:hint="default" w:hAnsi="DejaVu Math TeX Gyre"/>
+          <w:b w:val="0"/>
+          <w:bCs w:val="0"/>
+          <w:i w:val="0"/>
+          <w:sz w:val="20"/>
+          <w:szCs w:val="20"/>
+          <w:lang/>
+        </w:rPr>
+        <w:t xml:space="preserve"> i = 1 .</w:t>
+      </w:r>
+      <w:r>
+        <w:rPr>
+          <w:rFonts w:hint="default" w:hAnsi="DejaVu Math TeX Gyre"/>
+          <w:b/>
+          <w:bCs/>
+          <w:i w:val="0"/>
+          <w:sz w:val="20"/>
+          <w:szCs w:val="20"/>
+          <w:lang/>
+        </w:rPr>
+        <w:t xml:space="preserve">. </w:t>
+      </w:r>
+      <w:r>
+        <w:rPr>
+          <w:rFonts w:hint="default" w:hAnsi="DejaVu Math TeX Gyre"/>
+          <w:b w:val="0"/>
+          <w:bCs w:val="0"/>
+          <w:i w:val="0"/>
+          <w:sz w:val="20"/>
+          <w:szCs w:val="20"/>
+          <w:lang/>
+        </w:rPr>
+        <w:t>maxIters</w:t>
+      </w:r>
+      <w:r>
+        <w:rPr>
+          <w:rFonts w:hint="default" w:hAnsi="DejaVu Math TeX Gyre"/>
+          <w:b w:val="0"/>
+          <w:bCs w:val="0"/>
+          <w:i w:val="0"/>
+          <w:sz w:val="20"/>
+          <w:szCs w:val="20"/>
+        </w:rPr>
+        <w:t>:</w:t>
+      </w:r>
+    </w:p>
+    <w:p>
+      <w:pPr>
+        <w:numPr>
+          <w:ilvl w:val="0"/>
+          <w:numId w:val="5"/>
+        </w:numPr>
+        <w:tabs>
+          <w:tab w:val="clear" w:pos="425"/>
+        </w:tabs>
+        <w:ind w:left="800" w:leftChars="0" w:hanging="800" w:firstLineChars="0"/>
+        <w:jc w:val="both"/>
+        <w:rPr>
+          <w:rFonts w:hint="default" w:hAnsi="DejaVu Math TeX Gyre"/>
+          <w:b w:val="0"/>
+          <w:bCs w:val="0"/>
+          <w:i w:val="0"/>
+          <w:sz w:val="20"/>
+          <w:szCs w:val="20"/>
+          <w:lang w:val="en-US"/>
+        </w:rPr>
+      </w:pPr>
+      <w:r>
+        <w:rPr>
+          <w:rFonts w:hint="default" w:hAnsi="DejaVu Math TeX Gyre"/>
+          <w:b w:val="0"/>
+          <w:bCs w:val="0"/>
+          <w:i w:val="0"/>
+          <w:sz w:val="20"/>
+          <w:szCs w:val="20"/>
+        </w:rPr>
+        <w:t xml:space="preserve">        </w:t>
+      </w:r>
+      <w:r>
+        <w:rPr>
+          <w:rFonts w:hint="default" w:hAnsi="DejaVu Math TeX Gyre"/>
+          <w:b w:val="0"/>
+          <w:bCs w:val="0"/>
+          <w:i w:val="0"/>
+          <w:sz w:val="20"/>
+          <w:szCs w:val="20"/>
+          <w:lang/>
+        </w:rPr>
+        <w:t xml:space="preserve">randomSol </w:t>
+      </w:r>
+      <m:oMath>
+        <m:r>
+          <m:rPr>
+            <m:sty m:val="p"/>
+          </m:rPr>
+          <w:rPr>
+            <w:rFonts w:ascii="DejaVu Math TeX Gyre" w:hAnsi="DejaVu Math TeX Gyre"/>
+            <w:sz w:val="20"/>
+            <w:szCs w:val="20"/>
+          </w:rPr>
+          <m:t>←</m:t>
+        </m:r>
+      </m:oMath>
+      <w:r>
+        <m:rPr/>
+        <w:rPr>
+          <w:rFonts w:hint="default" w:ascii="Times New Roman" w:hAnsi="DejaVu Math TeX Gyre"/>
+          <w:b w:val="0"/>
+          <w:bCs w:val="0"/>
+          <w:i w:val="0"/>
+          <w:sz w:val="20"/>
+          <w:szCs w:val="20"/>
+          <w:lang/>
+        </w:rPr>
+        <w:t xml:space="preserve"> constructive(students, n, alpha)</w:t>
+      </w:r>
+    </w:p>
+    <w:p>
+      <w:pPr>
+        <w:numPr>
+          <w:ilvl w:val="0"/>
+          <w:numId w:val="5"/>
+        </w:numPr>
+        <w:tabs>
+          <w:tab w:val="clear" w:pos="425"/>
+        </w:tabs>
+        <w:ind w:left="800" w:leftChars="0" w:hanging="800" w:firstLineChars="0"/>
+        <w:jc w:val="both"/>
+        <w:rPr>
+          <w:rFonts w:hint="default" w:hAnsi="DejaVu Math TeX Gyre"/>
+          <w:b w:val="0"/>
+          <w:bCs w:val="0"/>
+          <w:i w:val="0"/>
+          <w:sz w:val="20"/>
+          <w:szCs w:val="20"/>
+          <w:lang w:val="en-US"/>
+        </w:rPr>
+      </w:pPr>
+      <w:r>
+        <w:rPr>
+          <w:rFonts w:hint="default" w:hAnsi="DejaVu Math TeX Gyre"/>
+          <w:b w:val="0"/>
+          <w:bCs w:val="0"/>
+          <w:i w:val="0"/>
+          <w:sz w:val="20"/>
+          <w:szCs w:val="20"/>
+          <w:lang/>
+        </w:rPr>
+        <w:t xml:space="preserve">        randomSol </w:t>
+      </w:r>
+      <m:oMath>
+        <m:r>
+          <m:rPr>
+            <m:sty m:val="p"/>
+          </m:rPr>
+          <w:rPr>
+            <w:rFonts w:ascii="DejaVu Math TeX Gyre" w:hAnsi="DejaVu Math TeX Gyre"/>
+            <w:sz w:val="20"/>
+            <w:szCs w:val="20"/>
+          </w:rPr>
+          <m:t>←</m:t>
+        </m:r>
+      </m:oMath>
+      <w:r>
+        <m:rPr/>
+        <w:rPr>
+          <w:rFonts w:hint="default" w:ascii="Times New Roman" w:hAnsi="DejaVu Math TeX Gyre"/>
+          <w:b w:val="0"/>
+          <w:i w:val="0"/>
+          <w:sz w:val="20"/>
+          <w:szCs w:val="20"/>
+          <w:lang/>
+        </w:rPr>
+        <w:t xml:space="preserve"> localSearch(randomSol)</w:t>
+      </w:r>
+    </w:p>
+    <w:p>
+      <w:pPr>
+        <w:numPr>
+          <w:ilvl w:val="0"/>
+          <w:numId w:val="5"/>
+        </w:numPr>
+        <w:tabs>
+          <w:tab w:val="clear" w:pos="425"/>
+        </w:tabs>
+        <w:ind w:left="800" w:leftChars="0" w:hanging="800" w:firstLineChars="0"/>
+        <w:jc w:val="both"/>
+        <w:rPr>
+          <w:rFonts w:hint="default" w:hAnsi="DejaVu Math TeX Gyre"/>
+          <w:b w:val="0"/>
+          <w:bCs w:val="0"/>
+          <w:i w:val="0"/>
+          <w:sz w:val="20"/>
+          <w:szCs w:val="20"/>
+          <w:lang w:val="en-US"/>
+        </w:rPr>
+      </w:pPr>
+      <w:r>
+        <m:rPr/>
+        <w:rPr>
+          <w:rFonts w:hint="default" w:ascii="Times New Roman" w:hAnsi="DejaVu Math TeX Gyre"/>
+          <w:b w:val="0"/>
+          <w:i w:val="0"/>
+          <w:sz w:val="20"/>
+          <w:szCs w:val="20"/>
+          <w:lang/>
+        </w:rPr>
+        <w:t xml:space="preserve">        </w:t>
+      </w:r>
+      <w:r>
+        <m:rPr/>
+        <w:rPr>
+          <w:rFonts w:hint="default" w:ascii="Times New Roman" w:hAnsi="DejaVu Math TeX Gyre"/>
+          <w:b/>
+          <w:bCs/>
+          <w:i w:val="0"/>
+          <w:sz w:val="20"/>
+          <w:szCs w:val="20"/>
+          <w:lang/>
+        </w:rPr>
+        <w:t xml:space="preserve">if </w:t>
+      </w:r>
+      <w:r>
+        <m:rPr/>
+        <w:rPr>
+          <w:rFonts w:hint="default" w:ascii="Times New Roman" w:hAnsi="DejaVu Math TeX Gyre"/>
+          <w:b w:val="0"/>
+          <w:bCs w:val="0"/>
+          <w:i w:val="0"/>
+          <w:sz w:val="20"/>
+          <w:szCs w:val="20"/>
+          <w:lang/>
+        </w:rPr>
+        <w:t>best(randomSol, bestSol) == randomSol:</w:t>
+      </w:r>
+    </w:p>
+    <w:p>
+      <w:pPr>
+        <w:numPr>
+          <w:ilvl w:val="0"/>
+          <w:numId w:val="5"/>
+        </w:numPr>
+        <w:tabs>
+          <w:tab w:val="clear" w:pos="425"/>
+        </w:tabs>
+        <w:ind w:left="800" w:leftChars="0" w:hanging="800" w:firstLineChars="0"/>
+        <w:jc w:val="both"/>
+        <w:rPr>
+          <w:rFonts w:hint="default" w:hAnsi="DejaVu Math TeX Gyre"/>
+          <w:b w:val="0"/>
+          <w:bCs w:val="0"/>
+          <w:i w:val="0"/>
+          <w:sz w:val="20"/>
+          <w:szCs w:val="20"/>
+          <w:lang w:val="en-US"/>
+        </w:rPr>
+      </w:pPr>
+      <w:r>
+        <m:rPr/>
+        <w:rPr>
+          <w:rFonts w:hint="default" w:ascii="Times New Roman" w:hAnsi="DejaVu Math TeX Gyre"/>
+          <w:b w:val="0"/>
+          <w:bCs w:val="0"/>
+          <w:i w:val="0"/>
+          <w:sz w:val="20"/>
+          <w:szCs w:val="20"/>
+          <w:lang/>
+        </w:rPr>
+        <w:t xml:space="preserve">             bestSol </w:t>
+      </w:r>
+      <m:oMath>
+        <m:r>
+          <m:rPr>
+            <m:sty m:val="p"/>
+          </m:rPr>
+          <w:rPr>
+            <w:rFonts w:ascii="DejaVu Math TeX Gyre" w:hAnsi="DejaVu Math TeX Gyre"/>
+            <w:sz w:val="20"/>
+            <w:szCs w:val="20"/>
+          </w:rPr>
+          <m:t>←</m:t>
+        </m:r>
+      </m:oMath>
+      <w:r>
+        <m:rPr/>
+        <w:rPr>
+          <w:rFonts w:hint="default" w:ascii="Times New Roman" w:hAnsi="DejaVu Math TeX Gyre"/>
+          <w:b w:val="0"/>
+          <w:i w:val="0"/>
+          <w:sz w:val="20"/>
+          <w:szCs w:val="20"/>
+          <w:lang/>
+        </w:rPr>
+        <w:t xml:space="preserve"> randomSol</w:t>
+      </w:r>
+    </w:p>
+    <w:p>
+      <w:pPr>
+        <w:numPr>
+          <w:ilvl w:val="0"/>
+          <w:numId w:val="5"/>
+        </w:numPr>
+        <w:tabs>
+          <w:tab w:val="clear" w:pos="425"/>
+        </w:tabs>
+        <w:ind w:left="800" w:leftChars="0" w:hanging="800" w:firstLineChars="0"/>
+        <w:jc w:val="both"/>
+        <w:rPr>
+          <w:rFonts w:hint="default" w:hAnsi="DejaVu Math TeX Gyre"/>
+          <w:b w:val="0"/>
+          <w:bCs w:val="0"/>
+          <w:i w:val="0"/>
+          <w:sz w:val="20"/>
+          <w:szCs w:val="20"/>
+        </w:rPr>
+      </w:pPr>
+      <w:r>
+        <w:rPr>
+          <w:rFonts w:hint="default" w:hAnsi="DejaVu Math TeX Gyre"/>
+          <w:b/>
+          <w:bCs/>
+          <w:i w:val="0"/>
+          <w:sz w:val="20"/>
+          <w:szCs w:val="20"/>
+        </w:rPr>
+        <w:t xml:space="preserve">return </w:t>
+      </w:r>
+      <w:r>
+        <w:rPr>
+          <w:rFonts w:hint="default" w:hAnsi="DejaVu Math TeX Gyre"/>
+          <w:b w:val="0"/>
+          <w:bCs w:val="0"/>
+          <w:i w:val="0"/>
+          <w:sz w:val="20"/>
+          <w:szCs w:val="20"/>
+          <w:lang/>
+        </w:rPr>
+        <w:t>bestSol</w:t>
+      </w:r>
+    </w:p>
+    <w:p>
+      <w:pPr>
+        <w:numPr>
+          <w:numId w:val="0"/>
+        </w:numPr>
+        <w:jc w:val="both"/>
+        <w:rPr>
+          <w:rFonts w:hint="default" w:hAnsi="DejaVu Math TeX Gyre"/>
+          <w:b w:val="0"/>
+          <w:bCs w:val="0"/>
+          <w:i w:val="0"/>
+          <w:sz w:val="20"/>
+          <w:szCs w:val="20"/>
+          <w:lang/>
+        </w:rPr>
+      </w:pPr>
+    </w:p>
+    <w:p>
+      <w:pPr>
+        <w:numPr>
+          <w:numId w:val="0"/>
+        </w:numPr>
+        <w:jc w:val="both"/>
+        <w:rPr>
+          <w:rFonts w:hint="default" w:hAnsi="DejaVu Math TeX Gyre"/>
+          <w:b w:val="0"/>
+          <w:bCs w:val="0"/>
+          <w:i w:val="0"/>
+          <w:sz w:val="20"/>
+          <w:szCs w:val="20"/>
+          <w:lang/>
+        </w:rPr>
+      </w:pPr>
+      <w:r>
+        <w:rPr>
+          <w:rFonts w:hint="default" w:hAnsi="DejaVu Math TeX Gyre"/>
+          <w:b w:val="0"/>
+          <w:bCs w:val="0"/>
+          <w:i w:val="0"/>
+          <w:sz w:val="20"/>
+          <w:szCs w:val="20"/>
+          <w:lang/>
+        </w:rPr>
+        <w:t>La búsqueda local que se diseñó genera un candidato a eliminación, el cual es aquel estudiante que se eliminaría si nos pidieran un grupo de n-1 estudiantes. Una vez este candidato es generado, se cambia por alguno de los estudiantes que no están en el grupo. El detalle de esta función se encuentra en el archivo parcial1.py</w:t>
+      </w:r>
+    </w:p>
+    <w:p>
+      <w:pPr>
+        <w:numPr>
+          <w:numId w:val="0"/>
+        </w:numPr>
+        <w:jc w:val="both"/>
+        <w:rPr>
+          <w:rFonts w:hint="default" w:hAnsi="DejaVu Math TeX Gyre"/>
+          <w:b w:val="0"/>
+          <w:bCs w:val="0"/>
+          <w:i w:val="0"/>
+          <w:sz w:val="20"/>
+          <w:szCs w:val="20"/>
+          <w:lang/>
+        </w:rPr>
+      </w:pPr>
+    </w:p>
+    <w:p>
+      <w:pPr>
+        <w:numPr>
+          <w:numId w:val="0"/>
+        </w:numPr>
+        <w:jc w:val="both"/>
+        <w:rPr>
+          <w:rFonts w:hint="default" w:hAnsi="DejaVu Math TeX Gyre"/>
+          <w:b w:val="0"/>
+          <w:bCs w:val="0"/>
+          <w:i w:val="0"/>
+          <w:sz w:val="20"/>
+          <w:szCs w:val="20"/>
+          <w:lang/>
+        </w:rPr>
+      </w:pPr>
+    </w:p>
+    <w:p>
+      <w:pPr>
+        <w:numPr>
+          <w:ilvl w:val="1"/>
+          <w:numId w:val="1"/>
+        </w:numPr>
+        <w:tabs>
+          <w:tab w:val="clear" w:pos="840"/>
+        </w:tabs>
+        <w:ind w:left="840" w:leftChars="0" w:hanging="420" w:firstLineChars="0"/>
+        <w:jc w:val="both"/>
+        <w:rPr>
+          <w:rFonts w:hint="default" w:hAnsi="DejaVu Math TeX Gyre"/>
+          <w:b/>
+          <w:bCs/>
+          <w:i w:val="0"/>
+          <w:sz w:val="20"/>
+          <w:szCs w:val="20"/>
+          <w:lang/>
+        </w:rPr>
+      </w:pPr>
+      <w:r>
+        <w:rPr>
+          <w:rFonts w:hint="default" w:hAnsi="DejaVu Math TeX Gyre"/>
+          <w:b/>
+          <w:bCs/>
+          <w:i w:val="0"/>
+          <w:sz w:val="20"/>
+          <w:szCs w:val="20"/>
+          <w:lang/>
+        </w:rPr>
+        <w:t>Explique cómo puede afectar la codificación y definición de vecindad en el desempeño de su algoritmo.</w:t>
+      </w:r>
+    </w:p>
+    <w:p>
+      <w:pPr>
+        <w:numPr>
+          <w:numId w:val="0"/>
+        </w:numPr>
+        <w:jc w:val="both"/>
+        <w:rPr>
+          <w:rFonts w:hint="default" w:hAnsi="DejaVu Math TeX Gyre"/>
+          <w:b/>
+          <w:bCs/>
+          <w:i w:val="0"/>
+          <w:sz w:val="20"/>
+          <w:szCs w:val="20"/>
+          <w:lang/>
+        </w:rPr>
+      </w:pPr>
+    </w:p>
+    <w:p>
+      <w:pPr>
+        <w:numPr>
+          <w:numId w:val="0"/>
+        </w:numPr>
+        <w:jc w:val="both"/>
+        <w:rPr>
+          <w:rFonts w:hint="default" w:hAnsi="DejaVu Math TeX Gyre"/>
+          <w:b w:val="0"/>
+          <w:bCs w:val="0"/>
+          <w:i w:val="0"/>
+          <w:sz w:val="20"/>
+          <w:szCs w:val="20"/>
+          <w:lang/>
+        </w:rPr>
+      </w:pPr>
+      <w:r>
+        <w:rPr>
+          <w:rFonts w:hint="default" w:hAnsi="DejaVu Math TeX Gyre"/>
+          <w:b w:val="0"/>
+          <w:bCs w:val="0"/>
+          <w:i w:val="0"/>
+          <w:sz w:val="20"/>
+          <w:szCs w:val="20"/>
+          <w:lang/>
+        </w:rPr>
+        <w:t>El problema tiene una codificación de conjuntos, en dónde hay un conjunto global de estudiantes, conformado por 2 subconjuntos; el grupo de estudiantes seleccionados y el grupo de estudiantes no seleccionados. Esto puede afectar la velocidad del algoritmo pues cada vez que se elimina o agrega un estudiante se pregunta por la diferencia entre el conjunto en cuestión con respecto a la adición/eliminación de un elemento. Posiblemente una codificación binaria sería la mejor forma de codificar este problema.</w:t>
+      </w:r>
+    </w:p>
+    <w:p>
+      <w:pPr>
+        <w:numPr>
+          <w:numId w:val="0"/>
+        </w:numPr>
+        <w:jc w:val="both"/>
+        <w:rPr>
+          <w:rFonts w:hint="default" w:hAnsi="DejaVu Math TeX Gyre"/>
+          <w:b w:val="0"/>
+          <w:bCs w:val="0"/>
+          <w:i w:val="0"/>
+          <w:sz w:val="20"/>
+          <w:szCs w:val="20"/>
+          <w:lang/>
+        </w:rPr>
+      </w:pPr>
+    </w:p>
+    <w:p>
+      <w:pPr>
+        <w:numPr>
+          <w:numId w:val="0"/>
+        </w:numPr>
+        <w:jc w:val="both"/>
+        <w:rPr>
+          <w:rFonts w:hint="default" w:hAnsi="DejaVu Math TeX Gyre"/>
+          <w:b w:val="0"/>
+          <w:bCs w:val="0"/>
+          <w:i w:val="0"/>
+          <w:sz w:val="20"/>
+          <w:szCs w:val="20"/>
+          <w:lang/>
+        </w:rPr>
+      </w:pPr>
+      <w:r>
+        <w:rPr>
+          <w:rFonts w:hint="default" w:hAnsi="DejaVu Math TeX Gyre"/>
+          <w:b w:val="0"/>
+          <w:bCs w:val="0"/>
+          <w:i w:val="0"/>
+          <w:sz w:val="20"/>
+          <w:szCs w:val="20"/>
+          <w:lang/>
+        </w:rPr>
+        <w:t>Por otra parte, la vecindad es bastante pequeña, se evalúa un vecindario de tamaño (students-n) lo cual podría llevar a optimos locales muy rápidos y que el algoritmo no explore muchas soluciones. Esto se podría solucionar con un constructivo mas aleatorizado, es decir, con un alpha mas grande.</w:t>
+      </w:r>
     </w:p>
     <w:sectPr>
       <w:pgSz w:w="11906" w:h="16838"/>
@@ -2839,7 +4650,7 @@
   </w:abstractNum>
   <w:abstractNum w:abstractNumId="1">
     <w:nsid w:val="EA7B3BEF"/>
-    <w:multiLevelType w:val="singleLevel"/>
+    <w:multiLevelType w:val="multilevel"/>
     <w:tmpl w:val="EA7B3BEF"/>
     <w:lvl w:ilvl="0" w:tentative="0">
       <w:start w:val="1"/>
@@ -2848,8 +4659,148 @@
       <w:lvlText w:val="%1."/>
       <w:lvlJc w:val="left"/>
     </w:lvl>
+    <w:lvl w:ilvl="1" w:tentative="0">
+      <w:start w:val="1"/>
+      <w:numFmt w:val="lowerLetter"/>
+      <w:lvlText w:val="%2)"/>
+      <w:lvlJc w:val="left"/>
+      <w:pPr>
+        <w:tabs>
+          <w:tab w:val="left" w:pos="840"/>
+        </w:tabs>
+        <w:ind w:left="840" w:leftChars="0" w:hanging="420" w:firstLineChars="0"/>
+      </w:pPr>
+      <w:rPr>
+        <w:rFonts w:hint="default"/>
+      </w:rPr>
+    </w:lvl>
+    <w:lvl w:ilvl="2" w:tentative="0">
+      <w:start w:val="1"/>
+      <w:numFmt w:val="lowerRoman"/>
+      <w:lvlText w:val="%3."/>
+      <w:lvlJc w:val="left"/>
+      <w:pPr>
+        <w:tabs>
+          <w:tab w:val="left" w:pos="1260"/>
+        </w:tabs>
+        <w:ind w:left="1260" w:leftChars="0" w:hanging="420" w:firstLineChars="0"/>
+      </w:pPr>
+      <w:rPr>
+        <w:rFonts w:hint="default"/>
+      </w:rPr>
+    </w:lvl>
+    <w:lvl w:ilvl="3" w:tentative="0">
+      <w:start w:val="1"/>
+      <w:numFmt w:val="decimal"/>
+      <w:lvlText w:val="%4."/>
+      <w:lvlJc w:val="left"/>
+      <w:pPr>
+        <w:tabs>
+          <w:tab w:val="left" w:pos="1680"/>
+        </w:tabs>
+        <w:ind w:left="1680" w:leftChars="0" w:hanging="420" w:firstLineChars="0"/>
+      </w:pPr>
+      <w:rPr>
+        <w:rFonts w:hint="default"/>
+      </w:rPr>
+    </w:lvl>
+    <w:lvl w:ilvl="4" w:tentative="0">
+      <w:start w:val="1"/>
+      <w:numFmt w:val="lowerLetter"/>
+      <w:lvlText w:val="%5)"/>
+      <w:lvlJc w:val="left"/>
+      <w:pPr>
+        <w:tabs>
+          <w:tab w:val="left" w:pos="2100"/>
+        </w:tabs>
+        <w:ind w:left="2100" w:leftChars="0" w:hanging="420" w:firstLineChars="0"/>
+      </w:pPr>
+      <w:rPr>
+        <w:rFonts w:hint="default"/>
+      </w:rPr>
+    </w:lvl>
+    <w:lvl w:ilvl="5" w:tentative="0">
+      <w:start w:val="1"/>
+      <w:numFmt w:val="lowerRoman"/>
+      <w:lvlText w:val="%6."/>
+      <w:lvlJc w:val="left"/>
+      <w:pPr>
+        <w:tabs>
+          <w:tab w:val="left" w:pos="2520"/>
+        </w:tabs>
+        <w:ind w:left="2520" w:leftChars="0" w:hanging="420" w:firstLineChars="0"/>
+      </w:pPr>
+      <w:rPr>
+        <w:rFonts w:hint="default"/>
+      </w:rPr>
+    </w:lvl>
+    <w:lvl w:ilvl="6" w:tentative="0">
+      <w:start w:val="1"/>
+      <w:numFmt w:val="decimal"/>
+      <w:lvlText w:val="%7."/>
+      <w:lvlJc w:val="left"/>
+      <w:pPr>
+        <w:tabs>
+          <w:tab w:val="left" w:pos="2940"/>
+        </w:tabs>
+        <w:ind w:left="2940" w:leftChars="0" w:hanging="420" w:firstLineChars="0"/>
+      </w:pPr>
+      <w:rPr>
+        <w:rFonts w:hint="default"/>
+      </w:rPr>
+    </w:lvl>
+    <w:lvl w:ilvl="7" w:tentative="0">
+      <w:start w:val="1"/>
+      <w:numFmt w:val="lowerLetter"/>
+      <w:lvlText w:val="%8)"/>
+      <w:lvlJc w:val="left"/>
+      <w:pPr>
+        <w:tabs>
+          <w:tab w:val="left" w:pos="3360"/>
+        </w:tabs>
+        <w:ind w:left="3360" w:leftChars="0" w:hanging="420" w:firstLineChars="0"/>
+      </w:pPr>
+      <w:rPr>
+        <w:rFonts w:hint="default"/>
+      </w:rPr>
+    </w:lvl>
+    <w:lvl w:ilvl="8" w:tentative="0">
+      <w:start w:val="1"/>
+      <w:numFmt w:val="lowerRoman"/>
+      <w:lvlText w:val="%9."/>
+      <w:lvlJc w:val="left"/>
+      <w:pPr>
+        <w:tabs>
+          <w:tab w:val="left" w:pos="3780"/>
+        </w:tabs>
+        <w:ind w:left="3780" w:leftChars="0" w:hanging="420" w:firstLineChars="0"/>
+      </w:pPr>
+      <w:rPr>
+        <w:rFonts w:hint="default"/>
+      </w:rPr>
+    </w:lvl>
   </w:abstractNum>
   <w:abstractNum w:abstractNumId="2">
+    <w:nsid w:val="FDFE573D"/>
+    <w:multiLevelType w:val="singleLevel"/>
+    <w:tmpl w:val="FDFE573D"/>
+    <w:lvl w:ilvl="0" w:tentative="0">
+      <w:start w:val="1"/>
+      <w:numFmt w:val="decimal"/>
+      <w:lvlText w:val="%1."/>
+      <w:lvlJc w:val="left"/>
+      <w:pPr>
+        <w:tabs>
+          <w:tab w:val="left" w:pos="425"/>
+        </w:tabs>
+        <w:ind w:left="425" w:leftChars="0" w:hanging="425" w:firstLineChars="0"/>
+      </w:pPr>
+      <w:rPr>
+        <w:rFonts w:hint="default"/>
+      </w:rPr>
+    </w:lvl>
+  </w:abstractNum>
+  <w:abstractNum w:abstractNumId="3">
     <w:nsid w:val="607FAE17"/>
     <w:multiLevelType w:val="multilevel"/>
     <w:tmpl w:val="607FAE17"/>
@@ -2989,7 +4940,7 @@
       </w:rPr>
     </w:lvl>
   </w:abstractNum>
-  <w:abstractNum w:abstractNumId="3">
+  <w:abstractNum w:abstractNumId="4">
     <w:nsid w:val="6FFF99B4"/>
     <w:multiLevelType w:val="singleLevel"/>
     <w:tmpl w:val="6FFF99B4"/>
@@ -3008,13 +4959,16 @@
     <w:abstractNumId w:val="1"/>
   </w:num>
   <w:num w:numId="2">
-    <w:abstractNumId w:val="3"/>
+    <w:abstractNumId w:val="4"/>
   </w:num>
   <w:num w:numId="3">
-    <w:abstractNumId w:val="2"/>
+    <w:abstractNumId w:val="3"/>
   </w:num>
   <w:num w:numId="4">
     <w:abstractNumId w:val="0"/>
+  </w:num>
+  <w:num w:numId="5">
+    <w:abstractNumId w:val="2"/>
   </w:num>
 </w:numbering>
 </file>
@@ -3095,7 +5049,7 @@
     <w:lsdException w:qFormat="1" w:unhideWhenUsed="0" w:uiPriority="0" w:semiHidden="0" w:name="Title"/>
     <w:lsdException w:unhideWhenUsed="0" w:uiPriority="0" w:semiHidden="0" w:name="Closing"/>
     <w:lsdException w:unhideWhenUsed="0" w:uiPriority="0" w:semiHidden="0" w:name="Signature"/>
-    <w:lsdException w:unhideWhenUsed="0" w:uiPriority="0" w:name="Default Paragraph Font"/>
+    <w:lsdException w:qFormat="1" w:unhideWhenUsed="0" w:uiPriority="0" w:name="Default Paragraph Font"/>
     <w:lsdException w:unhideWhenUsed="0" w:uiPriority="0" w:semiHidden="0" w:name="Body Text"/>
     <w:lsdException w:unhideWhenUsed="0" w:uiPriority="0" w:semiHidden="0" w:name="Body Text Indent"/>
     <w:lsdException w:unhideWhenUsed="0" w:uiPriority="0" w:semiHidden="0" w:name="List Continue"/>
@@ -3133,7 +5087,7 @@
     <w:lsdException w:unhideWhenUsed="0" w:uiPriority="0" w:semiHidden="0" w:name="HTML Sample"/>
     <w:lsdException w:unhideWhenUsed="0" w:uiPriority="0" w:semiHidden="0" w:name="HTML Typewriter"/>
     <w:lsdException w:unhideWhenUsed="0" w:uiPriority="0" w:semiHidden="0" w:name="HTML Variable"/>
-    <w:lsdException w:unhideWhenUsed="0" w:uiPriority="0" w:name="Normal Table"/>
+    <w:lsdException w:qFormat="1" w:unhideWhenUsed="0" w:uiPriority="0" w:name="Normal Table"/>
     <w:lsdException w:unhideWhenUsed="0" w:uiPriority="0" w:semiHidden="0" w:name="annotation subject"/>
     <w:lsdException w:unhideWhenUsed="0" w:uiPriority="0" w:semiHidden="0" w:name="Table Simple 1"/>
     <w:lsdException w:unhideWhenUsed="0" w:uiPriority="0" w:semiHidden="0" w:name="Table Simple 2"/>
@@ -3411,11 +5365,13 @@
   <w:style w:type="character" w:default="1" w:styleId="8">
     <w:name w:val="Default Paragraph Font"/>
     <w:semiHidden/>
+    <w:qFormat/>
     <w:uiPriority w:val="0"/>
   </w:style>
   <w:style w:type="table" w:default="1" w:styleId="9">
     <w:name w:val="Normal Table"/>
     <w:semiHidden/>
+    <w:qFormat/>
     <w:uiPriority w:val="0"/>
     <w:tblPr>
       <w:tblCellMar>
